--- a/Larin_D_A_301ME_4LW.docx
+++ b/Larin_D_A_301ME_4LW.docx
@@ -616,12 +616,823 @@
     </w:p>
     <w:p>
       <w:pPr>
+        <w:jc w:val="center"/>
         <w:outlineLvl w:val="0"/>
         <w:rPr>
           <w:b/>
-          <w:lang w:val="uk-UA"/>
-        </w:rPr>
-      </w:pPr>
+          <w:sz w:val="28"/>
+          <w:lang w:val="uk-UA"/>
+        </w:rPr>
+      </w:pPr>
+      <w:r>
+        <w:rPr>
+          <w:b/>
+          <w:sz w:val="28"/>
+          <w:lang w:val="uk-UA"/>
+        </w:rPr>
+        <w:lastRenderedPageBreak/>
+        <w:t>Хід роботи</w:t>
+      </w:r>
+    </w:p>
+    <w:p>
+      <w:pPr>
+        <w:pStyle w:val="a3"/>
+        <w:numPr>
+          <w:ilvl w:val="0"/>
+          <w:numId w:val="2"/>
+        </w:numPr>
+        <w:outlineLvl w:val="0"/>
+        <w:rPr>
+          <w:sz w:val="28"/>
+          <w:lang w:val="uk-UA"/>
+        </w:rPr>
+      </w:pPr>
+      <w:proofErr w:type="gramStart"/>
+      <w:r>
+        <w:rPr>
+          <w:szCs w:val="28"/>
+        </w:rPr>
+        <w:t>Створ</w:t>
+      </w:r>
+      <w:proofErr w:type="spellStart"/>
+      <w:r>
+        <w:rPr>
+          <w:szCs w:val="28"/>
+          <w:lang w:val="uk-UA"/>
+        </w:rPr>
+        <w:t>ення</w:t>
+      </w:r>
+      <w:proofErr w:type="spellEnd"/>
+      <w:r>
+        <w:rPr>
+          <w:szCs w:val="28"/>
+        </w:rPr>
+        <w:t xml:space="preserve"> </w:t>
+      </w:r>
+      <w:r>
+        <w:rPr>
+          <w:szCs w:val="28"/>
+        </w:rPr>
+        <w:t>тек</w:t>
+      </w:r>
+      <w:r>
+        <w:rPr>
+          <w:szCs w:val="28"/>
+          <w:lang w:val="uk-UA"/>
+        </w:rPr>
+        <w:t>и</w:t>
+      </w:r>
+      <w:r>
+        <w:rPr>
+          <w:szCs w:val="28"/>
+        </w:rPr>
+        <w:t xml:space="preserve">, яка буде </w:t>
+      </w:r>
+      <w:proofErr w:type="spellStart"/>
+      <w:r>
+        <w:rPr>
+          <w:szCs w:val="28"/>
+        </w:rPr>
+        <w:t>слугувати</w:t>
+      </w:r>
+      <w:proofErr w:type="spellEnd"/>
+      <w:r>
+        <w:rPr>
+          <w:szCs w:val="28"/>
+        </w:rPr>
+        <w:t xml:space="preserve"> </w:t>
+      </w:r>
+      <w:proofErr w:type="spellStart"/>
+      <w:r>
+        <w:rPr>
+          <w:szCs w:val="28"/>
+        </w:rPr>
+        <w:t>локальним</w:t>
+      </w:r>
+      <w:proofErr w:type="spellEnd"/>
+      <w:r>
+        <w:rPr>
+          <w:szCs w:val="28"/>
+        </w:rPr>
+        <w:t xml:space="preserve"> </w:t>
+      </w:r>
+      <w:proofErr w:type="spellStart"/>
+      <w:r>
+        <w:rPr>
+          <w:szCs w:val="28"/>
+        </w:rPr>
+        <w:t>репозиторієм</w:t>
+      </w:r>
+      <w:proofErr w:type="spellEnd"/>
+      <w:r>
+        <w:rPr>
+          <w:szCs w:val="28"/>
+        </w:rPr>
+        <w:t xml:space="preserve"> на </w:t>
+      </w:r>
+      <w:r>
+        <w:rPr>
+          <w:szCs w:val="28"/>
+          <w:lang w:val="uk-UA"/>
+        </w:rPr>
+        <w:t>моєму</w:t>
+      </w:r>
+      <w:r>
+        <w:rPr>
+          <w:szCs w:val="28"/>
+        </w:rPr>
+        <w:t xml:space="preserve"> персональному </w:t>
+      </w:r>
+      <w:proofErr w:type="spellStart"/>
+      <w:r>
+        <w:rPr>
+          <w:szCs w:val="28"/>
+        </w:rPr>
+        <w:t>комп’ютері</w:t>
+      </w:r>
+      <w:proofErr w:type="spellEnd"/>
+      <w:r>
+        <w:rPr>
+          <w:szCs w:val="28"/>
+          <w:lang w:val="uk-UA"/>
+        </w:rPr>
+        <w:t>:</w:t>
+      </w:r>
+      <w:proofErr w:type="gramEnd"/>
+    </w:p>
+    <w:p>
+      <w:pPr>
+        <w:ind w:left="360"/>
+        <w:outlineLvl w:val="0"/>
+        <w:rPr>
+          <w:sz w:val="28"/>
+          <w:lang w:val="uk-UA"/>
+        </w:rPr>
+      </w:pPr>
+      <w:r>
+        <w:rPr>
+          <w:noProof/>
+        </w:rPr>
+        <w:drawing>
+          <wp:inline distT="0" distB="0" distL="0" distR="0" wp14:anchorId="01D04C52" wp14:editId="2F0C8F60">
+            <wp:extent cx="5781675" cy="3250222"/>
+            <wp:effectExtent l="0" t="0" r="0" b="7620"/>
+            <wp:docPr id="1" name="Рисунок 1"/>
+            <wp:cNvGraphicFramePr>
+              <a:graphicFrameLocks xmlns:a="http://schemas.openxmlformats.org/drawingml/2006/main" noChangeAspect="1"/>
+            </wp:cNvGraphicFramePr>
+            <a:graphic xmlns:a="http://schemas.openxmlformats.org/drawingml/2006/main">
+              <a:graphicData uri="http://schemas.openxmlformats.org/drawingml/2006/picture">
+                <pic:pic xmlns:pic="http://schemas.openxmlformats.org/drawingml/2006/picture">
+                  <pic:nvPicPr>
+                    <pic:cNvPr id="0" name=""/>
+                    <pic:cNvPicPr/>
+                  </pic:nvPicPr>
+                  <pic:blipFill>
+                    <a:blip r:embed="rId6"/>
+                    <a:stretch>
+                      <a:fillRect/>
+                    </a:stretch>
+                  </pic:blipFill>
+                  <pic:spPr>
+                    <a:xfrm>
+                      <a:off x="0" y="0"/>
+                      <a:ext cx="5778586" cy="3248486"/>
+                    </a:xfrm>
+                    <a:prstGeom prst="rect">
+                      <a:avLst/>
+                    </a:prstGeom>
+                  </pic:spPr>
+                </pic:pic>
+              </a:graphicData>
+            </a:graphic>
+          </wp:inline>
+        </w:drawing>
+      </w:r>
+    </w:p>
+    <w:p>
+      <w:pPr>
+        <w:ind w:left="360"/>
+        <w:outlineLvl w:val="0"/>
+        <w:rPr>
+          <w:sz w:val="28"/>
+          <w:lang w:val="uk-UA"/>
+        </w:rPr>
+      </w:pPr>
+    </w:p>
+    <w:p>
+      <w:pPr>
+        <w:rPr>
+          <w:lang w:val="uk-UA"/>
+        </w:rPr>
+      </w:pPr>
+    </w:p>
+    <w:p>
+      <w:pPr>
+        <w:pStyle w:val="a3"/>
+        <w:numPr>
+          <w:ilvl w:val="0"/>
+          <w:numId w:val="2"/>
+        </w:numPr>
+        <w:outlineLvl w:val="0"/>
+        <w:rPr>
+          <w:sz w:val="28"/>
+          <w:lang w:val="uk-UA"/>
+        </w:rPr>
+      </w:pPr>
+      <w:r>
+        <w:rPr>
+          <w:szCs w:val="28"/>
+          <w:lang w:val="uk-UA"/>
+        </w:rPr>
+        <w:t>П</w:t>
+      </w:r>
+      <w:proofErr w:type="spellStart"/>
+      <w:r>
+        <w:rPr>
+          <w:szCs w:val="28"/>
+        </w:rPr>
+        <w:t>еремісти</w:t>
+      </w:r>
+      <w:proofErr w:type="spellEnd"/>
+      <w:r>
+        <w:rPr>
+          <w:szCs w:val="28"/>
+          <w:lang w:val="uk-UA"/>
+        </w:rPr>
+        <w:t>л</w:t>
+      </w:r>
+      <w:proofErr w:type="spellStart"/>
+      <w:r>
+        <w:rPr>
+          <w:szCs w:val="28"/>
+        </w:rPr>
+        <w:t>ись</w:t>
+      </w:r>
+      <w:proofErr w:type="spellEnd"/>
+      <w:r>
+        <w:rPr>
+          <w:szCs w:val="28"/>
+        </w:rPr>
+        <w:t xml:space="preserve"> у консольному </w:t>
+      </w:r>
+      <w:proofErr w:type="spellStart"/>
+      <w:r>
+        <w:rPr>
+          <w:szCs w:val="28"/>
+        </w:rPr>
+        <w:t>вікні</w:t>
+      </w:r>
+      <w:proofErr w:type="spellEnd"/>
+      <w:r>
+        <w:rPr>
+          <w:szCs w:val="28"/>
+        </w:rPr>
+        <w:t xml:space="preserve"> </w:t>
+      </w:r>
+      <w:proofErr w:type="spellStart"/>
+      <w:r>
+        <w:rPr>
+          <w:szCs w:val="28"/>
+        </w:rPr>
+        <w:t>програми</w:t>
+      </w:r>
+      <w:proofErr w:type="spellEnd"/>
+      <w:r>
+        <w:rPr>
+          <w:szCs w:val="28"/>
+        </w:rPr>
+        <w:t xml:space="preserve"> у </w:t>
+      </w:r>
+      <w:proofErr w:type="spellStart"/>
+      <w:r>
+        <w:rPr>
+          <w:szCs w:val="28"/>
+        </w:rPr>
+        <w:t>створену</w:t>
+      </w:r>
+      <w:proofErr w:type="spellEnd"/>
+      <w:r>
+        <w:rPr>
+          <w:szCs w:val="28"/>
+        </w:rPr>
+        <w:t xml:space="preserve"> теку в </w:t>
+      </w:r>
+      <w:proofErr w:type="spellStart"/>
+      <w:r>
+        <w:rPr>
+          <w:szCs w:val="28"/>
+        </w:rPr>
+        <w:t>пункті</w:t>
+      </w:r>
+      <w:proofErr w:type="spellEnd"/>
+      <w:r>
+        <w:rPr>
+          <w:szCs w:val="28"/>
+        </w:rPr>
+        <w:t xml:space="preserve"> (1) за </w:t>
+      </w:r>
+      <w:proofErr w:type="spellStart"/>
+      <w:r>
+        <w:rPr>
+          <w:szCs w:val="28"/>
+        </w:rPr>
+        <w:t>допомогою</w:t>
+      </w:r>
+      <w:proofErr w:type="spellEnd"/>
+      <w:r>
+        <w:rPr>
+          <w:szCs w:val="28"/>
+        </w:rPr>
+        <w:t xml:space="preserve"> </w:t>
+      </w:r>
+      <w:proofErr w:type="spellStart"/>
+      <w:r>
+        <w:rPr>
+          <w:szCs w:val="28"/>
+        </w:rPr>
+        <w:t>команди</w:t>
+      </w:r>
+      <w:proofErr w:type="spellEnd"/>
+      <w:r>
+        <w:rPr>
+          <w:szCs w:val="28"/>
+        </w:rPr>
+        <w:t xml:space="preserve">: </w:t>
+      </w:r>
+      <w:proofErr w:type="spellStart"/>
+      <w:r>
+        <w:rPr>
+          <w:szCs w:val="28"/>
+        </w:rPr>
+        <w:t>cd</w:t>
+      </w:r>
+      <w:proofErr w:type="spellEnd"/>
+      <w:r>
+        <w:rPr>
+          <w:szCs w:val="28"/>
+          <w:lang w:val="uk-UA"/>
+        </w:rPr>
+        <w:t>:</w:t>
+      </w:r>
+    </w:p>
+    <w:p>
+      <w:pPr>
+        <w:ind w:left="360"/>
+        <w:outlineLvl w:val="0"/>
+        <w:rPr>
+          <w:sz w:val="28"/>
+          <w:lang w:val="uk-UA"/>
+        </w:rPr>
+      </w:pPr>
+      <w:r>
+        <w:rPr>
+          <w:noProof/>
+        </w:rPr>
+        <w:drawing>
+          <wp:inline distT="0" distB="0" distL="0" distR="0" wp14:anchorId="4E7F18CC" wp14:editId="7CE726CB">
+            <wp:extent cx="3629025" cy="2076450"/>
+            <wp:effectExtent l="0" t="0" r="9525" b="0"/>
+            <wp:docPr id="2" name="Рисунок 2"/>
+            <wp:cNvGraphicFramePr>
+              <a:graphicFrameLocks xmlns:a="http://schemas.openxmlformats.org/drawingml/2006/main" noChangeAspect="1"/>
+            </wp:cNvGraphicFramePr>
+            <a:graphic xmlns:a="http://schemas.openxmlformats.org/drawingml/2006/main">
+              <a:graphicData uri="http://schemas.openxmlformats.org/drawingml/2006/picture">
+                <pic:pic xmlns:pic="http://schemas.openxmlformats.org/drawingml/2006/picture">
+                  <pic:nvPicPr>
+                    <pic:cNvPr id="0" name=""/>
+                    <pic:cNvPicPr/>
+                  </pic:nvPicPr>
+                  <pic:blipFill>
+                    <a:blip r:embed="rId7"/>
+                    <a:stretch>
+                      <a:fillRect/>
+                    </a:stretch>
+                  </pic:blipFill>
+                  <pic:spPr>
+                    <a:xfrm>
+                      <a:off x="0" y="0"/>
+                      <a:ext cx="3629025" cy="2076450"/>
+                    </a:xfrm>
+                    <a:prstGeom prst="rect">
+                      <a:avLst/>
+                    </a:prstGeom>
+                  </pic:spPr>
+                </pic:pic>
+              </a:graphicData>
+            </a:graphic>
+          </wp:inline>
+        </w:drawing>
+      </w:r>
+    </w:p>
+    <w:p>
+      <w:pPr>
+        <w:ind w:left="360"/>
+        <w:outlineLvl w:val="0"/>
+        <w:rPr>
+          <w:sz w:val="28"/>
+          <w:lang w:val="uk-UA"/>
+        </w:rPr>
+      </w:pPr>
+    </w:p>
+    <w:p>
+      <w:pPr>
+        <w:spacing w:line="276" w:lineRule="auto"/>
+        <w:rPr>
+          <w:szCs w:val="28"/>
+        </w:rPr>
+      </w:pPr>
+      <w:r>
+        <w:rPr>
+          <w:szCs w:val="28"/>
+        </w:rPr>
+        <w:br w:type="page"/>
+      </w:r>
+    </w:p>
+    <w:p>
+      <w:pPr>
+        <w:pStyle w:val="a3"/>
+        <w:numPr>
+          <w:ilvl w:val="0"/>
+          <w:numId w:val="2"/>
+        </w:numPr>
+        <w:rPr>
+          <w:szCs w:val="28"/>
+          <w:lang w:val="uk-UA"/>
+        </w:rPr>
+      </w:pPr>
+      <w:r>
+        <w:rPr>
+          <w:szCs w:val="28"/>
+        </w:rPr>
+        <w:lastRenderedPageBreak/>
+        <w:t>Створи</w:t>
+      </w:r>
+      <w:r>
+        <w:rPr>
+          <w:szCs w:val="28"/>
+          <w:lang w:val="uk-UA"/>
+        </w:rPr>
+        <w:t>л</w:t>
+      </w:r>
+      <w:r>
+        <w:rPr>
+          <w:szCs w:val="28"/>
+        </w:rPr>
+        <w:t xml:space="preserve">и </w:t>
+      </w:r>
+      <w:proofErr w:type="spellStart"/>
+      <w:r>
+        <w:rPr>
+          <w:szCs w:val="28"/>
+        </w:rPr>
+        <w:t>репозиторій</w:t>
+      </w:r>
+      <w:proofErr w:type="spellEnd"/>
+      <w:r>
+        <w:rPr>
+          <w:szCs w:val="28"/>
+        </w:rPr>
+        <w:t xml:space="preserve"> за </w:t>
+      </w:r>
+      <w:proofErr w:type="spellStart"/>
+      <w:r>
+        <w:rPr>
+          <w:szCs w:val="28"/>
+        </w:rPr>
+        <w:t>допомогою</w:t>
+      </w:r>
+      <w:proofErr w:type="spellEnd"/>
+      <w:r>
+        <w:rPr>
+          <w:szCs w:val="28"/>
+        </w:rPr>
+        <w:t xml:space="preserve"> </w:t>
+      </w:r>
+      <w:proofErr w:type="spellStart"/>
+      <w:r>
+        <w:rPr>
+          <w:szCs w:val="28"/>
+        </w:rPr>
+        <w:t>команди</w:t>
+      </w:r>
+      <w:proofErr w:type="spellEnd"/>
+      <w:r>
+        <w:rPr>
+          <w:szCs w:val="28"/>
+        </w:rPr>
+        <w:t xml:space="preserve">: </w:t>
+      </w:r>
+      <w:proofErr w:type="spellStart"/>
+      <w:r>
+        <w:rPr>
+          <w:szCs w:val="28"/>
+        </w:rPr>
+        <w:t>git</w:t>
+      </w:r>
+      <w:proofErr w:type="spellEnd"/>
+      <w:r>
+        <w:rPr>
+          <w:szCs w:val="28"/>
+        </w:rPr>
+        <w:t xml:space="preserve"> </w:t>
+      </w:r>
+      <w:proofErr w:type="spellStart"/>
+      <w:r>
+        <w:rPr>
+          <w:szCs w:val="28"/>
+        </w:rPr>
+        <w:t>init</w:t>
+      </w:r>
+      <w:proofErr w:type="spellEnd"/>
+      <w:r>
+        <w:rPr>
+          <w:szCs w:val="28"/>
+          <w:lang w:val="uk-UA"/>
+        </w:rPr>
+        <w:t>:</w:t>
+      </w:r>
+    </w:p>
+    <w:p>
+      <w:pPr>
+        <w:ind w:left="360"/>
+        <w:rPr>
+          <w:szCs w:val="28"/>
+          <w:lang w:val="uk-UA"/>
+        </w:rPr>
+      </w:pPr>
+      <w:r>
+        <w:rPr>
+          <w:noProof/>
+        </w:rPr>
+        <w:drawing>
+          <wp:inline distT="0" distB="0" distL="0" distR="0" wp14:anchorId="6779E297" wp14:editId="49F69A77">
+            <wp:extent cx="4000500" cy="2952750"/>
+            <wp:effectExtent l="0" t="0" r="0" b="0"/>
+            <wp:docPr id="3" name="Рисунок 3"/>
+            <wp:cNvGraphicFramePr>
+              <a:graphicFrameLocks xmlns:a="http://schemas.openxmlformats.org/drawingml/2006/main" noChangeAspect="1"/>
+            </wp:cNvGraphicFramePr>
+            <a:graphic xmlns:a="http://schemas.openxmlformats.org/drawingml/2006/main">
+              <a:graphicData uri="http://schemas.openxmlformats.org/drawingml/2006/picture">
+                <pic:pic xmlns:pic="http://schemas.openxmlformats.org/drawingml/2006/picture">
+                  <pic:nvPicPr>
+                    <pic:cNvPr id="0" name=""/>
+                    <pic:cNvPicPr/>
+                  </pic:nvPicPr>
+                  <pic:blipFill>
+                    <a:blip r:embed="rId8"/>
+                    <a:stretch>
+                      <a:fillRect/>
+                    </a:stretch>
+                  </pic:blipFill>
+                  <pic:spPr>
+                    <a:xfrm>
+                      <a:off x="0" y="0"/>
+                      <a:ext cx="4000500" cy="2952750"/>
+                    </a:xfrm>
+                    <a:prstGeom prst="rect">
+                      <a:avLst/>
+                    </a:prstGeom>
+                  </pic:spPr>
+                </pic:pic>
+              </a:graphicData>
+            </a:graphic>
+          </wp:inline>
+        </w:drawing>
+      </w:r>
+    </w:p>
+    <w:p>
+      <w:pPr>
+        <w:ind w:left="360"/>
+        <w:rPr>
+          <w:szCs w:val="28"/>
+          <w:lang w:val="uk-UA"/>
+        </w:rPr>
+      </w:pPr>
+    </w:p>
+    <w:p>
+      <w:pPr>
+        <w:pStyle w:val="a3"/>
+        <w:numPr>
+          <w:ilvl w:val="0"/>
+          <w:numId w:val="2"/>
+        </w:numPr>
+        <w:rPr>
+          <w:szCs w:val="28"/>
+          <w:lang w:val="uk-UA"/>
+        </w:rPr>
+      </w:pPr>
+      <w:r>
+        <w:rPr>
+          <w:szCs w:val="28"/>
+        </w:rPr>
+        <w:t xml:space="preserve">У </w:t>
+      </w:r>
+      <w:proofErr w:type="spellStart"/>
+      <w:r>
+        <w:rPr>
+          <w:szCs w:val="28"/>
+        </w:rPr>
+        <w:t>теці</w:t>
+      </w:r>
+      <w:proofErr w:type="spellEnd"/>
+      <w:r>
+        <w:rPr>
+          <w:szCs w:val="28"/>
+        </w:rPr>
+        <w:t xml:space="preserve">, </w:t>
+      </w:r>
+      <w:proofErr w:type="spellStart"/>
+      <w:r>
+        <w:rPr>
+          <w:szCs w:val="28"/>
+        </w:rPr>
+        <w:t>що</w:t>
+      </w:r>
+      <w:proofErr w:type="spellEnd"/>
+      <w:r>
+        <w:rPr>
+          <w:szCs w:val="28"/>
+        </w:rPr>
+        <w:t xml:space="preserve"> </w:t>
+      </w:r>
+      <w:proofErr w:type="spellStart"/>
+      <w:r>
+        <w:rPr>
+          <w:szCs w:val="28"/>
+        </w:rPr>
+        <w:t>слугуватиме</w:t>
+      </w:r>
+      <w:proofErr w:type="spellEnd"/>
+      <w:r>
+        <w:rPr>
+          <w:szCs w:val="28"/>
+        </w:rPr>
+        <w:t xml:space="preserve"> </w:t>
+      </w:r>
+      <w:proofErr w:type="spellStart"/>
+      <w:r>
+        <w:rPr>
+          <w:szCs w:val="28"/>
+        </w:rPr>
+        <w:t>Git-сховищем</w:t>
+      </w:r>
+      <w:proofErr w:type="spellEnd"/>
+      <w:r>
+        <w:rPr>
+          <w:szCs w:val="28"/>
+        </w:rPr>
+        <w:t>, створи</w:t>
+      </w:r>
+      <w:r>
+        <w:rPr>
+          <w:szCs w:val="28"/>
+          <w:lang w:val="uk-UA"/>
+        </w:rPr>
+        <w:t>л</w:t>
+      </w:r>
+      <w:r>
+        <w:rPr>
+          <w:szCs w:val="28"/>
+        </w:rPr>
+        <w:t xml:space="preserve">и </w:t>
+      </w:r>
+      <w:proofErr w:type="spellStart"/>
+      <w:r>
+        <w:rPr>
+          <w:szCs w:val="28"/>
+        </w:rPr>
+        <w:t>текстовий</w:t>
+      </w:r>
+      <w:proofErr w:type="spellEnd"/>
+      <w:r>
+        <w:rPr>
+          <w:szCs w:val="28"/>
+        </w:rPr>
+        <w:t xml:space="preserve"> документ </w:t>
+      </w:r>
+      <w:proofErr w:type="spellStart"/>
+      <w:r>
+        <w:rPr>
+          <w:szCs w:val="28"/>
+        </w:rPr>
+        <w:t>звіту</w:t>
+      </w:r>
+      <w:proofErr w:type="spellEnd"/>
+      <w:r>
+        <w:rPr>
+          <w:szCs w:val="28"/>
+        </w:rPr>
+        <w:t xml:space="preserve"> </w:t>
+      </w:r>
+      <w:proofErr w:type="gramStart"/>
+      <w:r>
+        <w:rPr>
+          <w:szCs w:val="28"/>
+        </w:rPr>
+        <w:t>до</w:t>
+      </w:r>
+      <w:proofErr w:type="gramEnd"/>
+      <w:r>
+        <w:rPr>
+          <w:szCs w:val="28"/>
+        </w:rPr>
+        <w:t xml:space="preserve"> </w:t>
+      </w:r>
+      <w:proofErr w:type="spellStart"/>
+      <w:r>
+        <w:rPr>
+          <w:szCs w:val="28"/>
+        </w:rPr>
+        <w:t>даної</w:t>
+      </w:r>
+      <w:proofErr w:type="spellEnd"/>
+      <w:r>
+        <w:rPr>
+          <w:szCs w:val="28"/>
+        </w:rPr>
+        <w:t xml:space="preserve"> </w:t>
+      </w:r>
+      <w:proofErr w:type="spellStart"/>
+      <w:r>
+        <w:rPr>
+          <w:szCs w:val="28"/>
+        </w:rPr>
+        <w:t>лабораторної</w:t>
+      </w:r>
+      <w:proofErr w:type="spellEnd"/>
+      <w:r>
+        <w:rPr>
+          <w:szCs w:val="28"/>
+        </w:rPr>
+        <w:t xml:space="preserve"> </w:t>
+      </w:r>
+      <w:proofErr w:type="spellStart"/>
+      <w:r>
+        <w:rPr>
+          <w:szCs w:val="28"/>
+        </w:rPr>
+        <w:t>роботи</w:t>
+      </w:r>
+      <w:proofErr w:type="spellEnd"/>
+      <w:r>
+        <w:rPr>
+          <w:szCs w:val="28"/>
+          <w:lang w:val="uk-UA"/>
+        </w:rPr>
+        <w:t>.</w:t>
+      </w:r>
+    </w:p>
+    <w:p>
+      <w:pPr>
+        <w:ind w:left="360"/>
+        <w:rPr>
+          <w:szCs w:val="28"/>
+          <w:lang w:val="uk-UA"/>
+        </w:rPr>
+      </w:pPr>
+      <w:r>
+        <w:rPr>
+          <w:noProof/>
+        </w:rPr>
+        <w:drawing>
+          <wp:inline distT="0" distB="0" distL="0" distR="0" wp14:anchorId="201BEBC5" wp14:editId="6A30B33D">
+            <wp:extent cx="5940425" cy="1893570"/>
+            <wp:effectExtent l="0" t="0" r="3175" b="0"/>
+            <wp:docPr id="4" name="Рисунок 4"/>
+            <wp:cNvGraphicFramePr>
+              <a:graphicFrameLocks xmlns:a="http://schemas.openxmlformats.org/drawingml/2006/main" noChangeAspect="1"/>
+            </wp:cNvGraphicFramePr>
+            <a:graphic xmlns:a="http://schemas.openxmlformats.org/drawingml/2006/main">
+              <a:graphicData uri="http://schemas.openxmlformats.org/drawingml/2006/picture">
+                <pic:pic xmlns:pic="http://schemas.openxmlformats.org/drawingml/2006/picture">
+                  <pic:nvPicPr>
+                    <pic:cNvPr id="0" name=""/>
+                    <pic:cNvPicPr/>
+                  </pic:nvPicPr>
+                  <pic:blipFill>
+                    <a:blip r:embed="rId9"/>
+                    <a:stretch>
+                      <a:fillRect/>
+                    </a:stretch>
+                  </pic:blipFill>
+                  <pic:spPr>
+                    <a:xfrm>
+                      <a:off x="0" y="0"/>
+                      <a:ext cx="5940425" cy="1893570"/>
+                    </a:xfrm>
+                    <a:prstGeom prst="rect">
+                      <a:avLst/>
+                    </a:prstGeom>
+                  </pic:spPr>
+                </pic:pic>
+              </a:graphicData>
+            </a:graphic>
+          </wp:inline>
+        </w:drawing>
+      </w:r>
       <w:bookmarkStart w:id="0" w:name="_GoBack"/>
       <w:bookmarkEnd w:id="0"/>
     </w:p>
@@ -633,6 +1444,195 @@
     </w:sectPr>
   </w:body>
 </w:document>
+</file>
+
+<file path=word/numbering.xml><?xml version="1.0" encoding="utf-8"?>
+<w:numbering xmlns:wpc="http://schemas.microsoft.com/office/word/2010/wordprocessingCanvas" xmlns:mc="http://schemas.openxmlformats.org/markup-compatibility/2006" xmlns:o="urn:schemas-microsoft-com:office:office" xmlns:r="http://schemas.openxmlformats.org/officeDocument/2006/relationships" xmlns:m="http://schemas.openxmlformats.org/officeDocument/2006/math" xmlns:v="urn:schemas-microsoft-com:vml" xmlns:wp14="http://schemas.microsoft.com/office/word/2010/wordprocessingDrawing" xmlns:wp="http://schemas.openxmlformats.org/drawingml/2006/wordprocessingDrawing" xmlns:w10="urn:schemas-microsoft-com:office:word" xmlns:w="http://schemas.openxmlformats.org/wordprocessingml/2006/main" xmlns:w14="http://schemas.microsoft.com/office/word/2010/wordml" xmlns:wpg="http://schemas.microsoft.com/office/word/2010/wordprocessingGroup" xmlns:wpi="http://schemas.microsoft.com/office/word/2010/wordprocessingInk" xmlns:wne="http://schemas.microsoft.com/office/word/2006/wordml" xmlns:wps="http://schemas.microsoft.com/office/word/2010/wordprocessingShape" mc:Ignorable="w14 wp14">
+  <w:abstractNum w:abstractNumId="0">
+    <w:nsid w:val="470673BB"/>
+    <w:multiLevelType w:val="hybridMultilevel"/>
+    <w:tmpl w:val="021A07C6"/>
+    <w:lvl w:ilvl="0" w:tplc="0419000F">
+      <w:start w:val="1"/>
+      <w:numFmt w:val="decimal"/>
+      <w:lvlText w:val="%1."/>
+      <w:lvlJc w:val="left"/>
+      <w:pPr>
+        <w:ind w:left="720" w:hanging="360"/>
+      </w:pPr>
+      <w:rPr>
+        <w:rFonts w:hint="default"/>
+      </w:rPr>
+    </w:lvl>
+    <w:lvl w:ilvl="1" w:tplc="04190019" w:tentative="1">
+      <w:start w:val="1"/>
+      <w:numFmt w:val="lowerLetter"/>
+      <w:lvlText w:val="%2."/>
+      <w:lvlJc w:val="left"/>
+      <w:pPr>
+        <w:ind w:left="1440" w:hanging="360"/>
+      </w:pPr>
+    </w:lvl>
+    <w:lvl w:ilvl="2" w:tplc="0419001B" w:tentative="1">
+      <w:start w:val="1"/>
+      <w:numFmt w:val="lowerRoman"/>
+      <w:lvlText w:val="%3."/>
+      <w:lvlJc w:val="right"/>
+      <w:pPr>
+        <w:ind w:left="2160" w:hanging="180"/>
+      </w:pPr>
+    </w:lvl>
+    <w:lvl w:ilvl="3" w:tplc="0419000F" w:tentative="1">
+      <w:start w:val="1"/>
+      <w:numFmt w:val="decimal"/>
+      <w:lvlText w:val="%4."/>
+      <w:lvlJc w:val="left"/>
+      <w:pPr>
+        <w:ind w:left="2880" w:hanging="360"/>
+      </w:pPr>
+    </w:lvl>
+    <w:lvl w:ilvl="4" w:tplc="04190019" w:tentative="1">
+      <w:start w:val="1"/>
+      <w:numFmt w:val="lowerLetter"/>
+      <w:lvlText w:val="%5."/>
+      <w:lvlJc w:val="left"/>
+      <w:pPr>
+        <w:ind w:left="3600" w:hanging="360"/>
+      </w:pPr>
+    </w:lvl>
+    <w:lvl w:ilvl="5" w:tplc="0419001B" w:tentative="1">
+      <w:start w:val="1"/>
+      <w:numFmt w:val="lowerRoman"/>
+      <w:lvlText w:val="%6."/>
+      <w:lvlJc w:val="right"/>
+      <w:pPr>
+        <w:ind w:left="4320" w:hanging="180"/>
+      </w:pPr>
+    </w:lvl>
+    <w:lvl w:ilvl="6" w:tplc="0419000F" w:tentative="1">
+      <w:start w:val="1"/>
+      <w:numFmt w:val="decimal"/>
+      <w:lvlText w:val="%7."/>
+      <w:lvlJc w:val="left"/>
+      <w:pPr>
+        <w:ind w:left="5040" w:hanging="360"/>
+      </w:pPr>
+    </w:lvl>
+    <w:lvl w:ilvl="7" w:tplc="04190019" w:tentative="1">
+      <w:start w:val="1"/>
+      <w:numFmt w:val="lowerLetter"/>
+      <w:lvlText w:val="%8."/>
+      <w:lvlJc w:val="left"/>
+      <w:pPr>
+        <w:ind w:left="5760" w:hanging="360"/>
+      </w:pPr>
+    </w:lvl>
+    <w:lvl w:ilvl="8" w:tplc="0419001B" w:tentative="1">
+      <w:start w:val="1"/>
+      <w:numFmt w:val="lowerRoman"/>
+      <w:lvlText w:val="%9."/>
+      <w:lvlJc w:val="right"/>
+      <w:pPr>
+        <w:ind w:left="6480" w:hanging="180"/>
+      </w:pPr>
+    </w:lvl>
+  </w:abstractNum>
+  <w:abstractNum w:abstractNumId="1">
+    <w:nsid w:val="6D9531A8"/>
+    <w:multiLevelType w:val="hybridMultilevel"/>
+    <w:tmpl w:val="6C6627A6"/>
+    <w:lvl w:ilvl="0" w:tplc="0419000F">
+      <w:start w:val="1"/>
+      <w:numFmt w:val="decimal"/>
+      <w:lvlText w:val="%1."/>
+      <w:lvlJc w:val="left"/>
+      <w:pPr>
+        <w:ind w:left="720" w:hanging="360"/>
+      </w:pPr>
+      <w:rPr>
+        <w:rFonts w:hint="default"/>
+      </w:rPr>
+    </w:lvl>
+    <w:lvl w:ilvl="1" w:tplc="04190019" w:tentative="1">
+      <w:start w:val="1"/>
+      <w:numFmt w:val="lowerLetter"/>
+      <w:lvlText w:val="%2."/>
+      <w:lvlJc w:val="left"/>
+      <w:pPr>
+        <w:ind w:left="1440" w:hanging="360"/>
+      </w:pPr>
+    </w:lvl>
+    <w:lvl w:ilvl="2" w:tplc="0419001B" w:tentative="1">
+      <w:start w:val="1"/>
+      <w:numFmt w:val="lowerRoman"/>
+      <w:lvlText w:val="%3."/>
+      <w:lvlJc w:val="right"/>
+      <w:pPr>
+        <w:ind w:left="2160" w:hanging="180"/>
+      </w:pPr>
+    </w:lvl>
+    <w:lvl w:ilvl="3" w:tplc="0419000F" w:tentative="1">
+      <w:start w:val="1"/>
+      <w:numFmt w:val="decimal"/>
+      <w:lvlText w:val="%4."/>
+      <w:lvlJc w:val="left"/>
+      <w:pPr>
+        <w:ind w:left="2880" w:hanging="360"/>
+      </w:pPr>
+    </w:lvl>
+    <w:lvl w:ilvl="4" w:tplc="04190019" w:tentative="1">
+      <w:start w:val="1"/>
+      <w:numFmt w:val="lowerLetter"/>
+      <w:lvlText w:val="%5."/>
+      <w:lvlJc w:val="left"/>
+      <w:pPr>
+        <w:ind w:left="3600" w:hanging="360"/>
+      </w:pPr>
+    </w:lvl>
+    <w:lvl w:ilvl="5" w:tplc="0419001B" w:tentative="1">
+      <w:start w:val="1"/>
+      <w:numFmt w:val="lowerRoman"/>
+      <w:lvlText w:val="%6."/>
+      <w:lvlJc w:val="right"/>
+      <w:pPr>
+        <w:ind w:left="4320" w:hanging="180"/>
+      </w:pPr>
+    </w:lvl>
+    <w:lvl w:ilvl="6" w:tplc="0419000F" w:tentative="1">
+      <w:start w:val="1"/>
+      <w:numFmt w:val="decimal"/>
+      <w:lvlText w:val="%7."/>
+      <w:lvlJc w:val="left"/>
+      <w:pPr>
+        <w:ind w:left="5040" w:hanging="360"/>
+      </w:pPr>
+    </w:lvl>
+    <w:lvl w:ilvl="7" w:tplc="04190019" w:tentative="1">
+      <w:start w:val="1"/>
+      <w:numFmt w:val="lowerLetter"/>
+      <w:lvlText w:val="%8."/>
+      <w:lvlJc w:val="left"/>
+      <w:pPr>
+        <w:ind w:left="5760" w:hanging="360"/>
+      </w:pPr>
+    </w:lvl>
+    <w:lvl w:ilvl="8" w:tplc="0419001B" w:tentative="1">
+      <w:start w:val="1"/>
+      <w:numFmt w:val="lowerRoman"/>
+      <w:lvlText w:val="%9."/>
+      <w:lvlJc w:val="right"/>
+      <w:pPr>
+        <w:ind w:left="6480" w:hanging="180"/>
+      </w:pPr>
+    </w:lvl>
+  </w:abstractNum>
+  <w:num w:numId="1">
+    <w:abstractNumId w:val="0"/>
+  </w:num>
+  <w:num w:numId="2">
+    <w:abstractNumId w:val="1"/>
+  </w:num>
+</w:numbering>
 </file>
 
 <file path=word/styles.xml><?xml version="1.0" encoding="utf-8"?>
@@ -832,6 +1832,45 @@
     <w:semiHidden/>
     <w:unhideWhenUsed/>
   </w:style>
+  <w:style w:type="paragraph" w:styleId="a3">
+    <w:name w:val="List Paragraph"/>
+    <w:basedOn w:val="a"/>
+    <w:uiPriority w:val="34"/>
+    <w:qFormat/>
+    <w:rsid w:val="007C0195"/>
+    <w:pPr>
+      <w:ind w:left="720"/>
+      <w:contextualSpacing/>
+    </w:pPr>
+  </w:style>
+  <w:style w:type="paragraph" w:styleId="a4">
+    <w:name w:val="Balloon Text"/>
+    <w:basedOn w:val="a"/>
+    <w:link w:val="a5"/>
+    <w:uiPriority w:val="99"/>
+    <w:semiHidden/>
+    <w:unhideWhenUsed/>
+    <w:rsid w:val="007C0195"/>
+    <w:rPr>
+      <w:rFonts w:ascii="Tahoma" w:hAnsi="Tahoma" w:cs="Tahoma"/>
+      <w:sz w:val="16"/>
+      <w:szCs w:val="16"/>
+    </w:rPr>
+  </w:style>
+  <w:style w:type="character" w:customStyle="1" w:styleId="a5">
+    <w:name w:val="Текст выноски Знак"/>
+    <w:basedOn w:val="a0"/>
+    <w:link w:val="a4"/>
+    <w:uiPriority w:val="99"/>
+    <w:semiHidden/>
+    <w:rsid w:val="007C0195"/>
+    <w:rPr>
+      <w:rFonts w:ascii="Tahoma" w:eastAsia="Times New Roman" w:hAnsi="Tahoma" w:cs="Tahoma"/>
+      <w:sz w:val="16"/>
+      <w:szCs w:val="16"/>
+      <w:lang w:eastAsia="ru-RU"/>
+    </w:rPr>
+  </w:style>
 </w:styles>
 </file>
 
@@ -1031,6 +2070,45 @@
     <w:uiPriority w:val="99"/>
     <w:semiHidden/>
     <w:unhideWhenUsed/>
+  </w:style>
+  <w:style w:type="paragraph" w:styleId="a3">
+    <w:name w:val="List Paragraph"/>
+    <w:basedOn w:val="a"/>
+    <w:uiPriority w:val="34"/>
+    <w:qFormat/>
+    <w:rsid w:val="007C0195"/>
+    <w:pPr>
+      <w:ind w:left="720"/>
+      <w:contextualSpacing/>
+    </w:pPr>
+  </w:style>
+  <w:style w:type="paragraph" w:styleId="a4">
+    <w:name w:val="Balloon Text"/>
+    <w:basedOn w:val="a"/>
+    <w:link w:val="a5"/>
+    <w:uiPriority w:val="99"/>
+    <w:semiHidden/>
+    <w:unhideWhenUsed/>
+    <w:rsid w:val="007C0195"/>
+    <w:rPr>
+      <w:rFonts w:ascii="Tahoma" w:hAnsi="Tahoma" w:cs="Tahoma"/>
+      <w:sz w:val="16"/>
+      <w:szCs w:val="16"/>
+    </w:rPr>
+  </w:style>
+  <w:style w:type="character" w:customStyle="1" w:styleId="a5">
+    <w:name w:val="Текст выноски Знак"/>
+    <w:basedOn w:val="a0"/>
+    <w:link w:val="a4"/>
+    <w:uiPriority w:val="99"/>
+    <w:semiHidden/>
+    <w:rsid w:val="007C0195"/>
+    <w:rPr>
+      <w:rFonts w:ascii="Tahoma" w:eastAsia="Times New Roman" w:hAnsi="Tahoma" w:cs="Tahoma"/>
+      <w:sz w:val="16"/>
+      <w:szCs w:val="16"/>
+      <w:lang w:eastAsia="ru-RU"/>
+    </w:rPr>
   </w:style>
 </w:styles>
 </file>

--- a/Larin_D_A_301ME_4LW.docx
+++ b/Larin_D_A_301ME_4LW.docx
@@ -778,399 +778,6 @@
             <wp:extent cx="5781675" cy="3250222"/>
             <wp:effectExtent l="0" t="0" r="0" b="7620"/>
             <wp:docPr id="1" name="Рисунок 1"/>
-            <wp:cNvGraphicFramePr>
-              <a:graphicFrameLocks xmlns:a="http://schemas.openxmlformats.org/drawingml/2006/main" noChangeAspect="1"/>
-            </wp:cNvGraphicFramePr>
-            <a:graphic xmlns:a="http://schemas.openxmlformats.org/drawingml/2006/main">
-              <a:graphicData uri="http://schemas.openxmlformats.org/drawingml/2006/picture">
-                <pic:pic xmlns:pic="http://schemas.openxmlformats.org/drawingml/2006/picture">
-                  <pic:nvPicPr>
-                    <pic:cNvPr id="0" name=""/>
-                    <pic:cNvPicPr/>
-                  </pic:nvPicPr>
-                  <pic:blipFill>
-                    <a:blip r:embed="rId6"/>
-                    <a:stretch>
-                      <a:fillRect/>
-                    </a:stretch>
-                  </pic:blipFill>
-                  <pic:spPr>
-                    <a:xfrm>
-                      <a:off x="0" y="0"/>
-                      <a:ext cx="5778586" cy="3248486"/>
-                    </a:xfrm>
-                    <a:prstGeom prst="rect">
-                      <a:avLst/>
-                    </a:prstGeom>
-                  </pic:spPr>
-                </pic:pic>
-              </a:graphicData>
-            </a:graphic>
-          </wp:inline>
-        </w:drawing>
-      </w:r>
-    </w:p>
-    <w:p>
-      <w:pPr>
-        <w:ind w:left="360"/>
-        <w:outlineLvl w:val="0"/>
-        <w:rPr>
-          <w:sz w:val="28"/>
-          <w:lang w:val="uk-UA"/>
-        </w:rPr>
-      </w:pPr>
-    </w:p>
-    <w:p>
-      <w:pPr>
-        <w:rPr>
-          <w:lang w:val="uk-UA"/>
-        </w:rPr>
-      </w:pPr>
-    </w:p>
-    <w:p>
-      <w:pPr>
-        <w:pStyle w:val="a3"/>
-        <w:numPr>
-          <w:ilvl w:val="0"/>
-          <w:numId w:val="2"/>
-        </w:numPr>
-        <w:outlineLvl w:val="0"/>
-        <w:rPr>
-          <w:sz w:val="28"/>
-          <w:lang w:val="uk-UA"/>
-        </w:rPr>
-      </w:pPr>
-      <w:r>
-        <w:rPr>
-          <w:szCs w:val="28"/>
-          <w:lang w:val="uk-UA"/>
-        </w:rPr>
-        <w:t>П</w:t>
-      </w:r>
-      <w:proofErr w:type="spellStart"/>
-      <w:r>
-        <w:rPr>
-          <w:szCs w:val="28"/>
-        </w:rPr>
-        <w:t>еремісти</w:t>
-      </w:r>
-      <w:proofErr w:type="spellEnd"/>
-      <w:r>
-        <w:rPr>
-          <w:szCs w:val="28"/>
-          <w:lang w:val="uk-UA"/>
-        </w:rPr>
-        <w:t>л</w:t>
-      </w:r>
-      <w:proofErr w:type="spellStart"/>
-      <w:r>
-        <w:rPr>
-          <w:szCs w:val="28"/>
-        </w:rPr>
-        <w:t>ись</w:t>
-      </w:r>
-      <w:proofErr w:type="spellEnd"/>
-      <w:r>
-        <w:rPr>
-          <w:szCs w:val="28"/>
-        </w:rPr>
-        <w:t xml:space="preserve"> у консольному </w:t>
-      </w:r>
-      <w:proofErr w:type="spellStart"/>
-      <w:r>
-        <w:rPr>
-          <w:szCs w:val="28"/>
-        </w:rPr>
-        <w:t>вікні</w:t>
-      </w:r>
-      <w:proofErr w:type="spellEnd"/>
-      <w:r>
-        <w:rPr>
-          <w:szCs w:val="28"/>
-        </w:rPr>
-        <w:t xml:space="preserve"> </w:t>
-      </w:r>
-      <w:proofErr w:type="spellStart"/>
-      <w:r>
-        <w:rPr>
-          <w:szCs w:val="28"/>
-        </w:rPr>
-        <w:t>програми</w:t>
-      </w:r>
-      <w:proofErr w:type="spellEnd"/>
-      <w:r>
-        <w:rPr>
-          <w:szCs w:val="28"/>
-        </w:rPr>
-        <w:t xml:space="preserve"> у </w:t>
-      </w:r>
-      <w:proofErr w:type="spellStart"/>
-      <w:r>
-        <w:rPr>
-          <w:szCs w:val="28"/>
-        </w:rPr>
-        <w:t>створену</w:t>
-      </w:r>
-      <w:proofErr w:type="spellEnd"/>
-      <w:r>
-        <w:rPr>
-          <w:szCs w:val="28"/>
-        </w:rPr>
-        <w:t xml:space="preserve"> теку в </w:t>
-      </w:r>
-      <w:proofErr w:type="spellStart"/>
-      <w:r>
-        <w:rPr>
-          <w:szCs w:val="28"/>
-        </w:rPr>
-        <w:t>пункті</w:t>
-      </w:r>
-      <w:proofErr w:type="spellEnd"/>
-      <w:r>
-        <w:rPr>
-          <w:szCs w:val="28"/>
-        </w:rPr>
-        <w:t xml:space="preserve"> (1) за </w:t>
-      </w:r>
-      <w:proofErr w:type="spellStart"/>
-      <w:r>
-        <w:rPr>
-          <w:szCs w:val="28"/>
-        </w:rPr>
-        <w:t>допомогою</w:t>
-      </w:r>
-      <w:proofErr w:type="spellEnd"/>
-      <w:r>
-        <w:rPr>
-          <w:szCs w:val="28"/>
-        </w:rPr>
-        <w:t xml:space="preserve"> </w:t>
-      </w:r>
-      <w:proofErr w:type="spellStart"/>
-      <w:r>
-        <w:rPr>
-          <w:szCs w:val="28"/>
-        </w:rPr>
-        <w:t>команди</w:t>
-      </w:r>
-      <w:proofErr w:type="spellEnd"/>
-      <w:r>
-        <w:rPr>
-          <w:szCs w:val="28"/>
-        </w:rPr>
-        <w:t xml:space="preserve">: </w:t>
-      </w:r>
-      <w:proofErr w:type="spellStart"/>
-      <w:r>
-        <w:rPr>
-          <w:szCs w:val="28"/>
-        </w:rPr>
-        <w:t>cd</w:t>
-      </w:r>
-      <w:proofErr w:type="spellEnd"/>
-      <w:r>
-        <w:rPr>
-          <w:szCs w:val="28"/>
-          <w:lang w:val="uk-UA"/>
-        </w:rPr>
-        <w:t>:</w:t>
-      </w:r>
-    </w:p>
-    <w:p>
-      <w:pPr>
-        <w:ind w:left="360"/>
-        <w:outlineLvl w:val="0"/>
-        <w:rPr>
-          <w:sz w:val="28"/>
-          <w:lang w:val="uk-UA"/>
-        </w:rPr>
-      </w:pPr>
-      <w:r>
-        <w:rPr>
-          <w:noProof/>
-        </w:rPr>
-        <w:drawing>
-          <wp:inline distT="0" distB="0" distL="0" distR="0" wp14:anchorId="4E7F18CC" wp14:editId="7CE726CB">
-            <wp:extent cx="3629025" cy="2076450"/>
-            <wp:effectExtent l="0" t="0" r="9525" b="0"/>
-            <wp:docPr id="2" name="Рисунок 2"/>
-            <wp:cNvGraphicFramePr>
-              <a:graphicFrameLocks xmlns:a="http://schemas.openxmlformats.org/drawingml/2006/main" noChangeAspect="1"/>
-            </wp:cNvGraphicFramePr>
-            <a:graphic xmlns:a="http://schemas.openxmlformats.org/drawingml/2006/main">
-              <a:graphicData uri="http://schemas.openxmlformats.org/drawingml/2006/picture">
-                <pic:pic xmlns:pic="http://schemas.openxmlformats.org/drawingml/2006/picture">
-                  <pic:nvPicPr>
-                    <pic:cNvPr id="0" name=""/>
-                    <pic:cNvPicPr/>
-                  </pic:nvPicPr>
-                  <pic:blipFill>
-                    <a:blip r:embed="rId7"/>
-                    <a:stretch>
-                      <a:fillRect/>
-                    </a:stretch>
-                  </pic:blipFill>
-                  <pic:spPr>
-                    <a:xfrm>
-                      <a:off x="0" y="0"/>
-                      <a:ext cx="3629025" cy="2076450"/>
-                    </a:xfrm>
-                    <a:prstGeom prst="rect">
-                      <a:avLst/>
-                    </a:prstGeom>
-                  </pic:spPr>
-                </pic:pic>
-              </a:graphicData>
-            </a:graphic>
-          </wp:inline>
-        </w:drawing>
-      </w:r>
-    </w:p>
-    <w:p>
-      <w:pPr>
-        <w:ind w:left="360"/>
-        <w:outlineLvl w:val="0"/>
-        <w:rPr>
-          <w:sz w:val="28"/>
-          <w:lang w:val="uk-UA"/>
-        </w:rPr>
-      </w:pPr>
-    </w:p>
-    <w:p>
-      <w:pPr>
-        <w:spacing w:line="276" w:lineRule="auto"/>
-        <w:rPr>
-          <w:szCs w:val="28"/>
-        </w:rPr>
-      </w:pPr>
-      <w:r>
-        <w:rPr>
-          <w:szCs w:val="28"/>
-        </w:rPr>
-        <w:br w:type="page"/>
-      </w:r>
-    </w:p>
-    <w:p>
-      <w:pPr>
-        <w:pStyle w:val="a3"/>
-        <w:numPr>
-          <w:ilvl w:val="0"/>
-          <w:numId w:val="2"/>
-        </w:numPr>
-        <w:rPr>
-          <w:szCs w:val="28"/>
-          <w:lang w:val="uk-UA"/>
-        </w:rPr>
-      </w:pPr>
-      <w:r>
-        <w:rPr>
-          <w:szCs w:val="28"/>
-        </w:rPr>
-        <w:lastRenderedPageBreak/>
-        <w:t>Створи</w:t>
-      </w:r>
-      <w:r>
-        <w:rPr>
-          <w:szCs w:val="28"/>
-          <w:lang w:val="uk-UA"/>
-        </w:rPr>
-        <w:t>л</w:t>
-      </w:r>
-      <w:r>
-        <w:rPr>
-          <w:szCs w:val="28"/>
-        </w:rPr>
-        <w:t xml:space="preserve">и </w:t>
-      </w:r>
-      <w:proofErr w:type="spellStart"/>
-      <w:r>
-        <w:rPr>
-          <w:szCs w:val="28"/>
-        </w:rPr>
-        <w:t>репозиторій</w:t>
-      </w:r>
-      <w:proofErr w:type="spellEnd"/>
-      <w:r>
-        <w:rPr>
-          <w:szCs w:val="28"/>
-        </w:rPr>
-        <w:t xml:space="preserve"> за </w:t>
-      </w:r>
-      <w:proofErr w:type="spellStart"/>
-      <w:r>
-        <w:rPr>
-          <w:szCs w:val="28"/>
-        </w:rPr>
-        <w:t>допомогою</w:t>
-      </w:r>
-      <w:proofErr w:type="spellEnd"/>
-      <w:r>
-        <w:rPr>
-          <w:szCs w:val="28"/>
-        </w:rPr>
-        <w:t xml:space="preserve"> </w:t>
-      </w:r>
-      <w:proofErr w:type="spellStart"/>
-      <w:r>
-        <w:rPr>
-          <w:szCs w:val="28"/>
-        </w:rPr>
-        <w:t>команди</w:t>
-      </w:r>
-      <w:proofErr w:type="spellEnd"/>
-      <w:r>
-        <w:rPr>
-          <w:szCs w:val="28"/>
-        </w:rPr>
-        <w:t xml:space="preserve">: </w:t>
-      </w:r>
-      <w:proofErr w:type="spellStart"/>
-      <w:r>
-        <w:rPr>
-          <w:szCs w:val="28"/>
-        </w:rPr>
-        <w:t>git</w:t>
-      </w:r>
-      <w:proofErr w:type="spellEnd"/>
-      <w:r>
-        <w:rPr>
-          <w:szCs w:val="28"/>
-        </w:rPr>
-        <w:t xml:space="preserve"> </w:t>
-      </w:r>
-      <w:proofErr w:type="spellStart"/>
-      <w:r>
-        <w:rPr>
-          <w:szCs w:val="28"/>
-        </w:rPr>
-        <w:t>init</w:t>
-      </w:r>
-      <w:proofErr w:type="spellEnd"/>
-      <w:r>
-        <w:rPr>
-          <w:szCs w:val="28"/>
-          <w:lang w:val="uk-UA"/>
-        </w:rPr>
-        <w:t>:</w:t>
-      </w:r>
-    </w:p>
-    <w:p>
-      <w:pPr>
-        <w:ind w:left="360"/>
-        <w:rPr>
-          <w:szCs w:val="28"/>
-          <w:lang w:val="uk-UA"/>
-        </w:rPr>
-      </w:pPr>
-      <w:r>
-        <w:rPr>
-          <w:noProof/>
-        </w:rPr>
-        <w:drawing>
-          <wp:inline distT="0" distB="0" distL="0" distR="0" wp14:anchorId="6779E297" wp14:editId="49F69A77">
-            <wp:extent cx="4000500" cy="2952750"/>
-            <wp:effectExtent l="0" t="0" r="0" b="0"/>
-            <wp:docPr id="3" name="Рисунок 3"/>
             <wp:cNvGraphicFramePr>
               <a:graphicFrameLocks xmlns:a="http://schemas.openxmlformats.org/drawingml/2006/main" noChangeAspect="1"/>
             </wp:cNvGraphicFramePr>
@@ -1190,7 +797,7 @@
                   <pic:spPr>
                     <a:xfrm>
                       <a:off x="0" y="0"/>
-                      <a:ext cx="4000500" cy="2952750"/>
+                      <a:ext cx="5778586" cy="3248486"/>
                     </a:xfrm>
                     <a:prstGeom prst="rect">
                       <a:avLst/>
@@ -1206,8 +813,16 @@
     <w:p>
       <w:pPr>
         <w:ind w:left="360"/>
-        <w:rPr>
-          <w:szCs w:val="28"/>
+        <w:outlineLvl w:val="0"/>
+        <w:rPr>
+          <w:sz w:val="28"/>
+          <w:lang w:val="uk-UA"/>
+        </w:rPr>
+      </w:pPr>
+    </w:p>
+    <w:p>
+      <w:pPr>
+        <w:rPr>
           <w:lang w:val="uk-UA"/>
         </w:rPr>
       </w:pPr>
@@ -1219,73 +834,27 @@
           <w:ilvl w:val="0"/>
           <w:numId w:val="2"/>
         </w:numPr>
-        <w:rPr>
-          <w:szCs w:val="28"/>
-          <w:lang w:val="uk-UA"/>
-        </w:rPr>
-      </w:pPr>
-      <w:r>
-        <w:rPr>
-          <w:szCs w:val="28"/>
-        </w:rPr>
-        <w:t xml:space="preserve">У </w:t>
-      </w:r>
-      <w:proofErr w:type="spellStart"/>
-      <w:r>
-        <w:rPr>
-          <w:szCs w:val="28"/>
-        </w:rPr>
-        <w:t>теці</w:t>
-      </w:r>
-      <w:proofErr w:type="spellEnd"/>
-      <w:r>
-        <w:rPr>
-          <w:szCs w:val="28"/>
-        </w:rPr>
-        <w:t xml:space="preserve">, </w:t>
-      </w:r>
-      <w:proofErr w:type="spellStart"/>
-      <w:r>
-        <w:rPr>
-          <w:szCs w:val="28"/>
-        </w:rPr>
-        <w:t>що</w:t>
-      </w:r>
-      <w:proofErr w:type="spellEnd"/>
-      <w:r>
-        <w:rPr>
-          <w:szCs w:val="28"/>
-        </w:rPr>
-        <w:t xml:space="preserve"> </w:t>
-      </w:r>
-      <w:proofErr w:type="spellStart"/>
-      <w:r>
-        <w:rPr>
-          <w:szCs w:val="28"/>
-        </w:rPr>
-        <w:t>слугуватиме</w:t>
-      </w:r>
-      <w:proofErr w:type="spellEnd"/>
-      <w:r>
-        <w:rPr>
-          <w:szCs w:val="28"/>
-        </w:rPr>
-        <w:t xml:space="preserve"> </w:t>
-      </w:r>
-      <w:proofErr w:type="spellStart"/>
-      <w:r>
-        <w:rPr>
-          <w:szCs w:val="28"/>
-        </w:rPr>
-        <w:t>Git-сховищем</w:t>
-      </w:r>
-      <w:proofErr w:type="spellEnd"/>
-      <w:r>
-        <w:rPr>
-          <w:szCs w:val="28"/>
-        </w:rPr>
-        <w:t>, створи</w:t>
-      </w:r>
+        <w:outlineLvl w:val="0"/>
+        <w:rPr>
+          <w:sz w:val="28"/>
+          <w:lang w:val="uk-UA"/>
+        </w:rPr>
+      </w:pPr>
+      <w:r>
+        <w:rPr>
+          <w:szCs w:val="28"/>
+          <w:lang w:val="uk-UA"/>
+        </w:rPr>
+        <w:t>П</w:t>
+      </w:r>
+      <w:proofErr w:type="spellStart"/>
+      <w:r>
+        <w:rPr>
+          <w:szCs w:val="28"/>
+        </w:rPr>
+        <w:t>еремісти</w:t>
+      </w:r>
+      <w:proofErr w:type="spellEnd"/>
       <w:r>
         <w:rPr>
           <w:szCs w:val="28"/>
@@ -1293,103 +862,126 @@
         </w:rPr>
         <w:t>л</w:t>
       </w:r>
-      <w:r>
-        <w:rPr>
-          <w:szCs w:val="28"/>
-        </w:rPr>
-        <w:t xml:space="preserve">и </w:t>
-      </w:r>
-      <w:proofErr w:type="spellStart"/>
-      <w:r>
-        <w:rPr>
-          <w:szCs w:val="28"/>
-        </w:rPr>
-        <w:t>текстовий</w:t>
-      </w:r>
-      <w:proofErr w:type="spellEnd"/>
-      <w:r>
-        <w:rPr>
-          <w:szCs w:val="28"/>
-        </w:rPr>
-        <w:t xml:space="preserve"> документ </w:t>
-      </w:r>
-      <w:proofErr w:type="spellStart"/>
-      <w:r>
-        <w:rPr>
-          <w:szCs w:val="28"/>
-        </w:rPr>
-        <w:t>звіту</w:t>
-      </w:r>
-      <w:proofErr w:type="spellEnd"/>
-      <w:r>
-        <w:rPr>
-          <w:szCs w:val="28"/>
-        </w:rPr>
-        <w:t xml:space="preserve"> </w:t>
-      </w:r>
-      <w:proofErr w:type="gramStart"/>
-      <w:r>
-        <w:rPr>
-          <w:szCs w:val="28"/>
-        </w:rPr>
-        <w:t>до</w:t>
-      </w:r>
-      <w:proofErr w:type="gramEnd"/>
-      <w:r>
-        <w:rPr>
-          <w:szCs w:val="28"/>
-        </w:rPr>
-        <w:t xml:space="preserve"> </w:t>
-      </w:r>
-      <w:proofErr w:type="spellStart"/>
-      <w:r>
-        <w:rPr>
-          <w:szCs w:val="28"/>
-        </w:rPr>
-        <w:t>даної</w:t>
-      </w:r>
-      <w:proofErr w:type="spellEnd"/>
-      <w:r>
-        <w:rPr>
-          <w:szCs w:val="28"/>
-        </w:rPr>
-        <w:t xml:space="preserve"> </w:t>
-      </w:r>
-      <w:proofErr w:type="spellStart"/>
-      <w:r>
-        <w:rPr>
-          <w:szCs w:val="28"/>
-        </w:rPr>
-        <w:t>лабораторної</w:t>
-      </w:r>
-      <w:proofErr w:type="spellEnd"/>
-      <w:r>
-        <w:rPr>
-          <w:szCs w:val="28"/>
-        </w:rPr>
-        <w:t xml:space="preserve"> </w:t>
-      </w:r>
-      <w:proofErr w:type="spellStart"/>
-      <w:r>
-        <w:rPr>
-          <w:szCs w:val="28"/>
-        </w:rPr>
-        <w:t>роботи</w:t>
-      </w:r>
-      <w:proofErr w:type="spellEnd"/>
-      <w:r>
-        <w:rPr>
-          <w:szCs w:val="28"/>
-          <w:lang w:val="uk-UA"/>
-        </w:rPr>
-        <w:t>.</w:t>
+      <w:proofErr w:type="spellStart"/>
+      <w:r>
+        <w:rPr>
+          <w:szCs w:val="28"/>
+        </w:rPr>
+        <w:t>ись</w:t>
+      </w:r>
+      <w:proofErr w:type="spellEnd"/>
+      <w:r>
+        <w:rPr>
+          <w:szCs w:val="28"/>
+        </w:rPr>
+        <w:t xml:space="preserve"> у консольному </w:t>
+      </w:r>
+      <w:proofErr w:type="spellStart"/>
+      <w:r>
+        <w:rPr>
+          <w:szCs w:val="28"/>
+        </w:rPr>
+        <w:t>вікні</w:t>
+      </w:r>
+      <w:proofErr w:type="spellEnd"/>
+      <w:r>
+        <w:rPr>
+          <w:szCs w:val="28"/>
+        </w:rPr>
+        <w:t xml:space="preserve"> </w:t>
+      </w:r>
+      <w:proofErr w:type="spellStart"/>
+      <w:r>
+        <w:rPr>
+          <w:szCs w:val="28"/>
+        </w:rPr>
+        <w:t>програми</w:t>
+      </w:r>
+      <w:proofErr w:type="spellEnd"/>
+      <w:r>
+        <w:rPr>
+          <w:szCs w:val="28"/>
+        </w:rPr>
+        <w:t xml:space="preserve"> у </w:t>
+      </w:r>
+      <w:proofErr w:type="spellStart"/>
+      <w:r>
+        <w:rPr>
+          <w:szCs w:val="28"/>
+        </w:rPr>
+        <w:t>створену</w:t>
+      </w:r>
+      <w:proofErr w:type="spellEnd"/>
+      <w:r>
+        <w:rPr>
+          <w:szCs w:val="28"/>
+        </w:rPr>
+        <w:t xml:space="preserve"> теку в </w:t>
+      </w:r>
+      <w:proofErr w:type="spellStart"/>
+      <w:r>
+        <w:rPr>
+          <w:szCs w:val="28"/>
+        </w:rPr>
+        <w:t>пункті</w:t>
+      </w:r>
+      <w:proofErr w:type="spellEnd"/>
+      <w:r>
+        <w:rPr>
+          <w:szCs w:val="28"/>
+        </w:rPr>
+        <w:t xml:space="preserve"> (1) за </w:t>
+      </w:r>
+      <w:proofErr w:type="spellStart"/>
+      <w:r>
+        <w:rPr>
+          <w:szCs w:val="28"/>
+        </w:rPr>
+        <w:t>допомогою</w:t>
+      </w:r>
+      <w:proofErr w:type="spellEnd"/>
+      <w:r>
+        <w:rPr>
+          <w:szCs w:val="28"/>
+        </w:rPr>
+        <w:t xml:space="preserve"> </w:t>
+      </w:r>
+      <w:proofErr w:type="spellStart"/>
+      <w:r>
+        <w:rPr>
+          <w:szCs w:val="28"/>
+        </w:rPr>
+        <w:t>команди</w:t>
+      </w:r>
+      <w:proofErr w:type="spellEnd"/>
+      <w:r>
+        <w:rPr>
+          <w:szCs w:val="28"/>
+        </w:rPr>
+        <w:t xml:space="preserve">: </w:t>
+      </w:r>
+      <w:proofErr w:type="spellStart"/>
+      <w:r>
+        <w:rPr>
+          <w:szCs w:val="28"/>
+        </w:rPr>
+        <w:t>cd</w:t>
+      </w:r>
+      <w:proofErr w:type="spellEnd"/>
+      <w:r>
+        <w:rPr>
+          <w:szCs w:val="28"/>
+          <w:lang w:val="uk-UA"/>
+        </w:rPr>
+        <w:t>:</w:t>
       </w:r>
     </w:p>
     <w:p>
       <w:pPr>
         <w:ind w:left="360"/>
-        <w:rPr>
-          <w:szCs w:val="28"/>
+        <w:outlineLvl w:val="0"/>
+        <w:rPr>
+          <w:sz w:val="28"/>
           <w:lang w:val="uk-UA"/>
         </w:rPr>
       </w:pPr>
@@ -1398,10 +990,10 @@
           <w:noProof/>
         </w:rPr>
         <w:drawing>
-          <wp:inline distT="0" distB="0" distL="0" distR="0" wp14:anchorId="201BEBC5" wp14:editId="6A30B33D">
-            <wp:extent cx="5940425" cy="1893570"/>
-            <wp:effectExtent l="0" t="0" r="3175" b="0"/>
-            <wp:docPr id="4" name="Рисунок 4"/>
+          <wp:inline distT="0" distB="0" distL="0" distR="0" wp14:anchorId="4E7F18CC" wp14:editId="7CE726CB">
+            <wp:extent cx="3629025" cy="2076450"/>
+            <wp:effectExtent l="0" t="0" r="9525" b="0"/>
+            <wp:docPr id="2" name="Рисунок 2"/>
             <wp:cNvGraphicFramePr>
               <a:graphicFrameLocks xmlns:a="http://schemas.openxmlformats.org/drawingml/2006/main" noChangeAspect="1"/>
             </wp:cNvGraphicFramePr>
@@ -1421,6 +1013,414 @@
                   <pic:spPr>
                     <a:xfrm>
                       <a:off x="0" y="0"/>
+                      <a:ext cx="3629025" cy="2076450"/>
+                    </a:xfrm>
+                    <a:prstGeom prst="rect">
+                      <a:avLst/>
+                    </a:prstGeom>
+                  </pic:spPr>
+                </pic:pic>
+              </a:graphicData>
+            </a:graphic>
+          </wp:inline>
+        </w:drawing>
+      </w:r>
+    </w:p>
+    <w:p>
+      <w:pPr>
+        <w:ind w:left="360"/>
+        <w:outlineLvl w:val="0"/>
+        <w:rPr>
+          <w:sz w:val="28"/>
+          <w:lang w:val="uk-UA"/>
+        </w:rPr>
+      </w:pPr>
+    </w:p>
+    <w:p>
+      <w:pPr>
+        <w:spacing w:line="276" w:lineRule="auto"/>
+        <w:rPr>
+          <w:szCs w:val="28"/>
+        </w:rPr>
+      </w:pPr>
+      <w:r>
+        <w:rPr>
+          <w:szCs w:val="28"/>
+        </w:rPr>
+        <w:br w:type="page"/>
+      </w:r>
+    </w:p>
+    <w:p>
+      <w:pPr>
+        <w:pStyle w:val="a3"/>
+        <w:numPr>
+          <w:ilvl w:val="0"/>
+          <w:numId w:val="2"/>
+        </w:numPr>
+        <w:rPr>
+          <w:szCs w:val="28"/>
+          <w:lang w:val="uk-UA"/>
+        </w:rPr>
+      </w:pPr>
+      <w:r>
+        <w:rPr>
+          <w:szCs w:val="28"/>
+        </w:rPr>
+        <w:lastRenderedPageBreak/>
+        <w:t>Створи</w:t>
+      </w:r>
+      <w:r>
+        <w:rPr>
+          <w:szCs w:val="28"/>
+          <w:lang w:val="uk-UA"/>
+        </w:rPr>
+        <w:t>л</w:t>
+      </w:r>
+      <w:r>
+        <w:rPr>
+          <w:szCs w:val="28"/>
+        </w:rPr>
+        <w:t xml:space="preserve">и </w:t>
+      </w:r>
+      <w:proofErr w:type="spellStart"/>
+      <w:r>
+        <w:rPr>
+          <w:szCs w:val="28"/>
+        </w:rPr>
+        <w:t>репозиторій</w:t>
+      </w:r>
+      <w:proofErr w:type="spellEnd"/>
+      <w:r>
+        <w:rPr>
+          <w:szCs w:val="28"/>
+        </w:rPr>
+        <w:t xml:space="preserve"> за </w:t>
+      </w:r>
+      <w:proofErr w:type="spellStart"/>
+      <w:r>
+        <w:rPr>
+          <w:szCs w:val="28"/>
+        </w:rPr>
+        <w:t>допомогою</w:t>
+      </w:r>
+      <w:proofErr w:type="spellEnd"/>
+      <w:r>
+        <w:rPr>
+          <w:szCs w:val="28"/>
+        </w:rPr>
+        <w:t xml:space="preserve"> </w:t>
+      </w:r>
+      <w:proofErr w:type="spellStart"/>
+      <w:r>
+        <w:rPr>
+          <w:szCs w:val="28"/>
+        </w:rPr>
+        <w:t>команди</w:t>
+      </w:r>
+      <w:proofErr w:type="spellEnd"/>
+      <w:r>
+        <w:rPr>
+          <w:szCs w:val="28"/>
+        </w:rPr>
+        <w:t xml:space="preserve">: </w:t>
+      </w:r>
+      <w:proofErr w:type="spellStart"/>
+      <w:r>
+        <w:rPr>
+          <w:szCs w:val="28"/>
+        </w:rPr>
+        <w:t>git</w:t>
+      </w:r>
+      <w:proofErr w:type="spellEnd"/>
+      <w:r>
+        <w:rPr>
+          <w:szCs w:val="28"/>
+        </w:rPr>
+        <w:t xml:space="preserve"> </w:t>
+      </w:r>
+      <w:proofErr w:type="spellStart"/>
+      <w:r>
+        <w:rPr>
+          <w:szCs w:val="28"/>
+        </w:rPr>
+        <w:t>init</w:t>
+      </w:r>
+      <w:proofErr w:type="spellEnd"/>
+      <w:r>
+        <w:rPr>
+          <w:szCs w:val="28"/>
+          <w:lang w:val="uk-UA"/>
+        </w:rPr>
+        <w:t>:</w:t>
+      </w:r>
+    </w:p>
+    <w:p>
+      <w:pPr>
+        <w:ind w:left="360"/>
+        <w:rPr>
+          <w:szCs w:val="28"/>
+          <w:lang w:val="uk-UA"/>
+        </w:rPr>
+      </w:pPr>
+      <w:r>
+        <w:rPr>
+          <w:noProof/>
+        </w:rPr>
+        <w:drawing>
+          <wp:inline distT="0" distB="0" distL="0" distR="0" wp14:anchorId="6779E297" wp14:editId="49F69A77">
+            <wp:extent cx="4000500" cy="2952750"/>
+            <wp:effectExtent l="0" t="0" r="0" b="0"/>
+            <wp:docPr id="3" name="Рисунок 3"/>
+            <wp:cNvGraphicFramePr>
+              <a:graphicFrameLocks xmlns:a="http://schemas.openxmlformats.org/drawingml/2006/main" noChangeAspect="1"/>
+            </wp:cNvGraphicFramePr>
+            <a:graphic xmlns:a="http://schemas.openxmlformats.org/drawingml/2006/main">
+              <a:graphicData uri="http://schemas.openxmlformats.org/drawingml/2006/picture">
+                <pic:pic xmlns:pic="http://schemas.openxmlformats.org/drawingml/2006/picture">
+                  <pic:nvPicPr>
+                    <pic:cNvPr id="0" name=""/>
+                    <pic:cNvPicPr/>
+                  </pic:nvPicPr>
+                  <pic:blipFill>
+                    <a:blip r:embed="rId10"/>
+                    <a:stretch>
+                      <a:fillRect/>
+                    </a:stretch>
+                  </pic:blipFill>
+                  <pic:spPr>
+                    <a:xfrm>
+                      <a:off x="0" y="0"/>
+                      <a:ext cx="4000500" cy="2952750"/>
+                    </a:xfrm>
+                    <a:prstGeom prst="rect">
+                      <a:avLst/>
+                    </a:prstGeom>
+                  </pic:spPr>
+                </pic:pic>
+              </a:graphicData>
+            </a:graphic>
+          </wp:inline>
+        </w:drawing>
+      </w:r>
+    </w:p>
+    <w:p>
+      <w:pPr>
+        <w:ind w:left="360"/>
+        <w:rPr>
+          <w:szCs w:val="28"/>
+          <w:lang w:val="uk-UA"/>
+        </w:rPr>
+      </w:pPr>
+    </w:p>
+    <w:p>
+      <w:pPr>
+        <w:pStyle w:val="a3"/>
+        <w:numPr>
+          <w:ilvl w:val="0"/>
+          <w:numId w:val="2"/>
+        </w:numPr>
+        <w:rPr>
+          <w:szCs w:val="28"/>
+          <w:lang w:val="uk-UA"/>
+        </w:rPr>
+      </w:pPr>
+      <w:r>
+        <w:rPr>
+          <w:szCs w:val="28"/>
+        </w:rPr>
+        <w:t xml:space="preserve">У </w:t>
+      </w:r>
+      <w:proofErr w:type="spellStart"/>
+      <w:r>
+        <w:rPr>
+          <w:szCs w:val="28"/>
+        </w:rPr>
+        <w:t>теці</w:t>
+      </w:r>
+      <w:proofErr w:type="spellEnd"/>
+      <w:r>
+        <w:rPr>
+          <w:szCs w:val="28"/>
+        </w:rPr>
+        <w:t xml:space="preserve">, </w:t>
+      </w:r>
+      <w:proofErr w:type="spellStart"/>
+      <w:r>
+        <w:rPr>
+          <w:szCs w:val="28"/>
+        </w:rPr>
+        <w:t>що</w:t>
+      </w:r>
+      <w:proofErr w:type="spellEnd"/>
+      <w:r>
+        <w:rPr>
+          <w:szCs w:val="28"/>
+        </w:rPr>
+        <w:t xml:space="preserve"> </w:t>
+      </w:r>
+      <w:proofErr w:type="spellStart"/>
+      <w:r>
+        <w:rPr>
+          <w:szCs w:val="28"/>
+        </w:rPr>
+        <w:t>слугуватиме</w:t>
+      </w:r>
+      <w:proofErr w:type="spellEnd"/>
+      <w:r>
+        <w:rPr>
+          <w:szCs w:val="28"/>
+        </w:rPr>
+        <w:t xml:space="preserve"> </w:t>
+      </w:r>
+      <w:proofErr w:type="spellStart"/>
+      <w:r>
+        <w:rPr>
+          <w:szCs w:val="28"/>
+        </w:rPr>
+        <w:t>Git-сховищем</w:t>
+      </w:r>
+      <w:proofErr w:type="spellEnd"/>
+      <w:r>
+        <w:rPr>
+          <w:szCs w:val="28"/>
+        </w:rPr>
+        <w:t>, створи</w:t>
+      </w:r>
+      <w:r>
+        <w:rPr>
+          <w:szCs w:val="28"/>
+          <w:lang w:val="uk-UA"/>
+        </w:rPr>
+        <w:t>л</w:t>
+      </w:r>
+      <w:r>
+        <w:rPr>
+          <w:szCs w:val="28"/>
+        </w:rPr>
+        <w:t xml:space="preserve">и </w:t>
+      </w:r>
+      <w:proofErr w:type="spellStart"/>
+      <w:r>
+        <w:rPr>
+          <w:szCs w:val="28"/>
+        </w:rPr>
+        <w:t>текстовий</w:t>
+      </w:r>
+      <w:proofErr w:type="spellEnd"/>
+      <w:r>
+        <w:rPr>
+          <w:szCs w:val="28"/>
+        </w:rPr>
+        <w:t xml:space="preserve"> документ </w:t>
+      </w:r>
+      <w:proofErr w:type="spellStart"/>
+      <w:r>
+        <w:rPr>
+          <w:szCs w:val="28"/>
+        </w:rPr>
+        <w:t>звіту</w:t>
+      </w:r>
+      <w:proofErr w:type="spellEnd"/>
+      <w:r>
+        <w:rPr>
+          <w:szCs w:val="28"/>
+        </w:rPr>
+        <w:t xml:space="preserve"> </w:t>
+      </w:r>
+      <w:proofErr w:type="gramStart"/>
+      <w:r>
+        <w:rPr>
+          <w:szCs w:val="28"/>
+        </w:rPr>
+        <w:t>до</w:t>
+      </w:r>
+      <w:proofErr w:type="gramEnd"/>
+      <w:r>
+        <w:rPr>
+          <w:szCs w:val="28"/>
+        </w:rPr>
+        <w:t xml:space="preserve"> </w:t>
+      </w:r>
+      <w:proofErr w:type="spellStart"/>
+      <w:r>
+        <w:rPr>
+          <w:szCs w:val="28"/>
+        </w:rPr>
+        <w:t>даної</w:t>
+      </w:r>
+      <w:proofErr w:type="spellEnd"/>
+      <w:r>
+        <w:rPr>
+          <w:szCs w:val="28"/>
+        </w:rPr>
+        <w:t xml:space="preserve"> </w:t>
+      </w:r>
+      <w:proofErr w:type="spellStart"/>
+      <w:r>
+        <w:rPr>
+          <w:szCs w:val="28"/>
+        </w:rPr>
+        <w:t>лабораторної</w:t>
+      </w:r>
+      <w:proofErr w:type="spellEnd"/>
+      <w:r>
+        <w:rPr>
+          <w:szCs w:val="28"/>
+        </w:rPr>
+        <w:t xml:space="preserve"> </w:t>
+      </w:r>
+      <w:proofErr w:type="spellStart"/>
+      <w:r>
+        <w:rPr>
+          <w:szCs w:val="28"/>
+        </w:rPr>
+        <w:t>роботи</w:t>
+      </w:r>
+      <w:proofErr w:type="spellEnd"/>
+      <w:r>
+        <w:rPr>
+          <w:szCs w:val="28"/>
+          <w:lang w:val="uk-UA"/>
+        </w:rPr>
+        <w:t>.</w:t>
+      </w:r>
+    </w:p>
+    <w:p>
+      <w:pPr>
+        <w:ind w:left="360"/>
+        <w:rPr>
+          <w:szCs w:val="28"/>
+          <w:lang w:val="uk-UA"/>
+        </w:rPr>
+      </w:pPr>
+      <w:r>
+        <w:rPr>
+          <w:noProof/>
+        </w:rPr>
+        <w:drawing>
+          <wp:inline distT="0" distB="0" distL="0" distR="0" wp14:anchorId="201BEBC5" wp14:editId="6A30B33D">
+            <wp:extent cx="5940425" cy="1893570"/>
+            <wp:effectExtent l="0" t="0" r="3175" b="0"/>
+            <wp:docPr id="4" name="Рисунок 4"/>
+            <wp:cNvGraphicFramePr>
+              <a:graphicFrameLocks xmlns:a="http://schemas.openxmlformats.org/drawingml/2006/main" noChangeAspect="1"/>
+            </wp:cNvGraphicFramePr>
+            <a:graphic xmlns:a="http://schemas.openxmlformats.org/drawingml/2006/main">
+              <a:graphicData uri="http://schemas.openxmlformats.org/drawingml/2006/picture">
+                <pic:pic xmlns:pic="http://schemas.openxmlformats.org/drawingml/2006/picture">
+                  <pic:nvPicPr>
+                    <pic:cNvPr id="0" name=""/>
+                    <pic:cNvPicPr/>
+                  </pic:nvPicPr>
+                  <pic:blipFill>
+                    <a:blip r:embed="rId11"/>
+                    <a:stretch>
+                      <a:fillRect/>
+                    </a:stretch>
+                  </pic:blipFill>
+                  <pic:spPr>
+                    <a:xfrm>
+                      <a:off x="0" y="0"/>
                       <a:ext cx="5940425" cy="1893570"/>
                     </a:xfrm>
                     <a:prstGeom prst="rect">
@@ -1433,6 +1433,791 @@
           </wp:inline>
         </w:drawing>
       </w:r>
+    </w:p>
+    <w:p>
+      <w:pPr>
+        <w:ind w:left="360"/>
+        <w:rPr>
+          <w:szCs w:val="28"/>
+          <w:lang w:val="uk-UA"/>
+        </w:rPr>
+      </w:pPr>
+    </w:p>
+    <w:p>
+      <w:pPr>
+        <w:pStyle w:val="a3"/>
+        <w:rPr>
+          <w:szCs w:val="28"/>
+          <w:lang w:val="uk-UA"/>
+        </w:rPr>
+      </w:pPr>
+      <w:r>
+        <w:rPr>
+          <w:lang w:val="uk-UA"/>
+        </w:rPr>
+        <w:t>Створення титульного листа до звіту і збереження його</w:t>
+      </w:r>
+    </w:p>
+    <w:p>
+      <w:pPr>
+        <w:ind w:left="360"/>
+        <w:rPr>
+          <w:szCs w:val="28"/>
+          <w:lang w:val="uk-UA"/>
+        </w:rPr>
+      </w:pPr>
+      <w:r>
+        <w:rPr>
+          <w:noProof/>
+        </w:rPr>
+        <w:drawing>
+          <wp:inline distT="0" distB="0" distL="0" distR="0" wp14:anchorId="626B8EC7" wp14:editId="53514E6B">
+            <wp:extent cx="5734050" cy="3223450"/>
+            <wp:effectExtent l="0" t="0" r="0" b="0"/>
+            <wp:docPr id="5" name="Рисунок 5"/>
+            <wp:cNvGraphicFramePr>
+              <a:graphicFrameLocks xmlns:a="http://schemas.openxmlformats.org/drawingml/2006/main" noChangeAspect="1"/>
+            </wp:cNvGraphicFramePr>
+            <a:graphic xmlns:a="http://schemas.openxmlformats.org/drawingml/2006/main">
+              <a:graphicData uri="http://schemas.openxmlformats.org/drawingml/2006/picture">
+                <pic:pic xmlns:pic="http://schemas.openxmlformats.org/drawingml/2006/picture">
+                  <pic:nvPicPr>
+                    <pic:cNvPr id="0" name=""/>
+                    <pic:cNvPicPr/>
+                  </pic:nvPicPr>
+                  <pic:blipFill>
+                    <a:blip r:embed="rId12"/>
+                    <a:stretch>
+                      <a:fillRect/>
+                    </a:stretch>
+                  </pic:blipFill>
+                  <pic:spPr>
+                    <a:xfrm>
+                      <a:off x="0" y="0"/>
+                      <a:ext cx="5730987" cy="3221728"/>
+                    </a:xfrm>
+                    <a:prstGeom prst="rect">
+                      <a:avLst/>
+                    </a:prstGeom>
+                  </pic:spPr>
+                </pic:pic>
+              </a:graphicData>
+            </a:graphic>
+          </wp:inline>
+        </w:drawing>
+      </w:r>
+    </w:p>
+    <w:p>
+      <w:pPr>
+        <w:pStyle w:val="a3"/>
+        <w:numPr>
+          <w:ilvl w:val="0"/>
+          <w:numId w:val="2"/>
+        </w:numPr>
+        <w:tabs>
+          <w:tab w:val="num" w:pos="720"/>
+        </w:tabs>
+        <w:spacing w:line="360" w:lineRule="auto"/>
+        <w:rPr>
+          <w:szCs w:val="28"/>
+        </w:rPr>
+      </w:pPr>
+      <w:r>
+        <w:rPr>
+          <w:szCs w:val="28"/>
+        </w:rPr>
+        <w:lastRenderedPageBreak/>
+        <w:t xml:space="preserve">У </w:t>
+      </w:r>
+      <w:proofErr w:type="gramStart"/>
+      <w:r>
+        <w:rPr>
+          <w:szCs w:val="28"/>
+        </w:rPr>
+        <w:t>консольному</w:t>
+      </w:r>
+      <w:proofErr w:type="gramEnd"/>
+      <w:r>
+        <w:rPr>
+          <w:szCs w:val="28"/>
+        </w:rPr>
+        <w:t xml:space="preserve"> </w:t>
+      </w:r>
+      <w:proofErr w:type="spellStart"/>
+      <w:r>
+        <w:rPr>
+          <w:szCs w:val="28"/>
+        </w:rPr>
+        <w:t>вікні</w:t>
+      </w:r>
+      <w:proofErr w:type="spellEnd"/>
+      <w:r>
+        <w:rPr>
+          <w:szCs w:val="28"/>
+        </w:rPr>
+        <w:t xml:space="preserve"> </w:t>
+      </w:r>
+      <w:proofErr w:type="spellStart"/>
+      <w:r>
+        <w:rPr>
+          <w:szCs w:val="28"/>
+        </w:rPr>
+        <w:t>програми</w:t>
+      </w:r>
+      <w:proofErr w:type="spellEnd"/>
+      <w:r>
+        <w:rPr>
+          <w:szCs w:val="28"/>
+        </w:rPr>
+        <w:t xml:space="preserve"> </w:t>
+      </w:r>
+      <w:proofErr w:type="spellStart"/>
+      <w:r>
+        <w:rPr>
+          <w:szCs w:val="28"/>
+        </w:rPr>
+        <w:t>Git</w:t>
+      </w:r>
+      <w:proofErr w:type="spellEnd"/>
+      <w:r>
+        <w:rPr>
+          <w:szCs w:val="28"/>
+        </w:rPr>
+        <w:t xml:space="preserve"> </w:t>
+      </w:r>
+      <w:proofErr w:type="spellStart"/>
+      <w:r>
+        <w:rPr>
+          <w:szCs w:val="28"/>
+        </w:rPr>
+        <w:t>Bash</w:t>
+      </w:r>
+      <w:proofErr w:type="spellEnd"/>
+      <w:r>
+        <w:rPr>
+          <w:szCs w:val="28"/>
+        </w:rPr>
+        <w:t xml:space="preserve"> </w:t>
+      </w:r>
+      <w:proofErr w:type="spellStart"/>
+      <w:r>
+        <w:rPr>
+          <w:szCs w:val="28"/>
+        </w:rPr>
+        <w:t>перегляну</w:t>
+      </w:r>
+      <w:r>
+        <w:rPr>
+          <w:szCs w:val="28"/>
+          <w:lang w:val="uk-UA"/>
+        </w:rPr>
+        <w:t>ли</w:t>
+      </w:r>
+      <w:proofErr w:type="spellEnd"/>
+      <w:r>
+        <w:rPr>
+          <w:szCs w:val="28"/>
+        </w:rPr>
+        <w:t xml:space="preserve"> статус </w:t>
+      </w:r>
+      <w:proofErr w:type="spellStart"/>
+      <w:r>
+        <w:rPr>
+          <w:szCs w:val="28"/>
+        </w:rPr>
+        <w:t>внесених</w:t>
+      </w:r>
+      <w:proofErr w:type="spellEnd"/>
+      <w:r>
+        <w:rPr>
+          <w:szCs w:val="28"/>
+        </w:rPr>
+        <w:t xml:space="preserve"> </w:t>
+      </w:r>
+      <w:proofErr w:type="spellStart"/>
+      <w:r>
+        <w:rPr>
+          <w:szCs w:val="28"/>
+        </w:rPr>
+        <w:t>файлів</w:t>
+      </w:r>
+      <w:proofErr w:type="spellEnd"/>
+      <w:r>
+        <w:rPr>
+          <w:szCs w:val="28"/>
+        </w:rPr>
+        <w:t xml:space="preserve"> до </w:t>
+      </w:r>
+      <w:proofErr w:type="spellStart"/>
+      <w:r>
+        <w:rPr>
+          <w:szCs w:val="28"/>
+        </w:rPr>
+        <w:t>репозиторію</w:t>
+      </w:r>
+      <w:proofErr w:type="spellEnd"/>
+      <w:r>
+        <w:rPr>
+          <w:szCs w:val="28"/>
+        </w:rPr>
+        <w:t xml:space="preserve"> за </w:t>
+      </w:r>
+      <w:proofErr w:type="spellStart"/>
+      <w:r>
+        <w:rPr>
+          <w:szCs w:val="28"/>
+        </w:rPr>
+        <w:t>допомогою</w:t>
+      </w:r>
+      <w:proofErr w:type="spellEnd"/>
+      <w:r>
+        <w:rPr>
+          <w:szCs w:val="28"/>
+        </w:rPr>
+        <w:t xml:space="preserve"> </w:t>
+      </w:r>
+      <w:proofErr w:type="spellStart"/>
+      <w:r>
+        <w:rPr>
+          <w:szCs w:val="28"/>
+        </w:rPr>
+        <w:t>команди</w:t>
+      </w:r>
+      <w:proofErr w:type="spellEnd"/>
+      <w:r>
+        <w:rPr>
+          <w:szCs w:val="28"/>
+        </w:rPr>
+        <w:t xml:space="preserve">: </w:t>
+      </w:r>
+      <w:proofErr w:type="spellStart"/>
+      <w:r>
+        <w:rPr>
+          <w:szCs w:val="28"/>
+        </w:rPr>
+        <w:t>git</w:t>
+      </w:r>
+      <w:proofErr w:type="spellEnd"/>
+      <w:r>
+        <w:rPr>
+          <w:szCs w:val="28"/>
+        </w:rPr>
+        <w:t xml:space="preserve"> </w:t>
+      </w:r>
+      <w:proofErr w:type="spellStart"/>
+      <w:r>
+        <w:rPr>
+          <w:szCs w:val="28"/>
+        </w:rPr>
+        <w:t>status</w:t>
+      </w:r>
+      <w:proofErr w:type="spellEnd"/>
+      <w:r>
+        <w:rPr>
+          <w:szCs w:val="28"/>
+        </w:rPr>
+        <w:t xml:space="preserve">. Так </w:t>
+      </w:r>
+      <w:proofErr w:type="spellStart"/>
+      <w:proofErr w:type="gramStart"/>
+      <w:r>
+        <w:rPr>
+          <w:szCs w:val="28"/>
+        </w:rPr>
+        <w:t>зван</w:t>
+      </w:r>
+      <w:proofErr w:type="gramEnd"/>
+      <w:r>
+        <w:rPr>
+          <w:szCs w:val="28"/>
+        </w:rPr>
+        <w:t>і</w:t>
+      </w:r>
+      <w:proofErr w:type="spellEnd"/>
+      <w:r>
+        <w:rPr>
+          <w:szCs w:val="28"/>
+        </w:rPr>
+        <w:t xml:space="preserve"> </w:t>
+      </w:r>
+      <w:proofErr w:type="spellStart"/>
+      <w:r>
+        <w:rPr>
+          <w:szCs w:val="28"/>
+        </w:rPr>
+        <w:t>невідслідковувані</w:t>
+      </w:r>
+      <w:proofErr w:type="spellEnd"/>
+      <w:r>
+        <w:rPr>
+          <w:szCs w:val="28"/>
+        </w:rPr>
+        <w:t xml:space="preserve"> </w:t>
+      </w:r>
+      <w:proofErr w:type="spellStart"/>
+      <w:r>
+        <w:rPr>
+          <w:szCs w:val="28"/>
+        </w:rPr>
+        <w:t>файли</w:t>
+      </w:r>
+      <w:proofErr w:type="spellEnd"/>
+      <w:r>
+        <w:rPr>
+          <w:szCs w:val="28"/>
+        </w:rPr>
+        <w:t xml:space="preserve"> </w:t>
+      </w:r>
+      <w:proofErr w:type="spellStart"/>
+      <w:r>
+        <w:rPr>
+          <w:szCs w:val="28"/>
+        </w:rPr>
+        <w:t>з’яв</w:t>
+      </w:r>
+      <w:r>
+        <w:rPr>
+          <w:szCs w:val="28"/>
+          <w:lang w:val="uk-UA"/>
+        </w:rPr>
+        <w:t>илися</w:t>
+      </w:r>
+      <w:proofErr w:type="spellEnd"/>
+      <w:r>
+        <w:rPr>
+          <w:szCs w:val="28"/>
+        </w:rPr>
+        <w:t xml:space="preserve"> у списку </w:t>
+      </w:r>
+      <w:proofErr w:type="spellStart"/>
+      <w:r>
+        <w:rPr>
+          <w:szCs w:val="28"/>
+        </w:rPr>
+        <w:t>червоним</w:t>
+      </w:r>
+      <w:proofErr w:type="spellEnd"/>
+      <w:r>
+        <w:rPr>
+          <w:szCs w:val="28"/>
+        </w:rPr>
+        <w:t xml:space="preserve"> </w:t>
+      </w:r>
+      <w:proofErr w:type="spellStart"/>
+      <w:r>
+        <w:rPr>
+          <w:szCs w:val="28"/>
+        </w:rPr>
+        <w:t>кольором</w:t>
+      </w:r>
+      <w:proofErr w:type="spellEnd"/>
+      <w:r>
+        <w:rPr>
+          <w:szCs w:val="28"/>
+        </w:rPr>
+        <w:t>.</w:t>
+      </w:r>
+    </w:p>
+    <w:p>
+      <w:pPr>
+        <w:pStyle w:val="a3"/>
+        <w:numPr>
+          <w:ilvl w:val="0"/>
+          <w:numId w:val="2"/>
+        </w:numPr>
+        <w:tabs>
+          <w:tab w:val="num" w:pos="720"/>
+        </w:tabs>
+        <w:spacing w:line="360" w:lineRule="auto"/>
+        <w:rPr>
+          <w:szCs w:val="28"/>
+        </w:rPr>
+      </w:pPr>
+      <w:r>
+        <w:rPr>
+          <w:szCs w:val="28"/>
+        </w:rPr>
+        <w:t xml:space="preserve">Для того, </w:t>
+      </w:r>
+      <w:proofErr w:type="spellStart"/>
+      <w:r>
+        <w:rPr>
+          <w:szCs w:val="28"/>
+        </w:rPr>
+        <w:t>щоб</w:t>
+      </w:r>
+      <w:proofErr w:type="spellEnd"/>
+      <w:r>
+        <w:rPr>
+          <w:szCs w:val="28"/>
+        </w:rPr>
+        <w:t xml:space="preserve"> перевести файл </w:t>
+      </w:r>
+      <w:proofErr w:type="spellStart"/>
+      <w:r>
+        <w:rPr>
+          <w:szCs w:val="28"/>
+        </w:rPr>
+        <w:t>вашого</w:t>
+      </w:r>
+      <w:proofErr w:type="spellEnd"/>
+      <w:r>
+        <w:rPr>
+          <w:szCs w:val="28"/>
+        </w:rPr>
+        <w:t xml:space="preserve"> </w:t>
+      </w:r>
+      <w:proofErr w:type="spellStart"/>
+      <w:r>
+        <w:rPr>
+          <w:szCs w:val="28"/>
+        </w:rPr>
+        <w:t>звіту</w:t>
+      </w:r>
+      <w:proofErr w:type="spellEnd"/>
+      <w:r>
+        <w:rPr>
+          <w:szCs w:val="28"/>
+        </w:rPr>
+        <w:t xml:space="preserve"> у </w:t>
+      </w:r>
+      <w:proofErr w:type="spellStart"/>
+      <w:r>
+        <w:rPr>
+          <w:szCs w:val="28"/>
+        </w:rPr>
+        <w:t>категорію</w:t>
+      </w:r>
+      <w:proofErr w:type="spellEnd"/>
+      <w:r>
+        <w:rPr>
+          <w:szCs w:val="28"/>
+        </w:rPr>
+        <w:t xml:space="preserve"> </w:t>
+      </w:r>
+      <w:proofErr w:type="spellStart"/>
+      <w:r>
+        <w:rPr>
+          <w:szCs w:val="28"/>
+        </w:rPr>
+        <w:t>відслідковуваних</w:t>
+      </w:r>
+      <w:proofErr w:type="spellEnd"/>
+      <w:r>
+        <w:rPr>
+          <w:szCs w:val="28"/>
+        </w:rPr>
+        <w:t>,</w:t>
+      </w:r>
+      <w:r>
+        <w:rPr>
+          <w:szCs w:val="28"/>
+        </w:rPr>
+        <w:t xml:space="preserve"> </w:t>
+      </w:r>
+      <w:r>
+        <w:rPr>
+          <w:szCs w:val="28"/>
+          <w:lang w:val="uk-UA"/>
+        </w:rPr>
+        <w:t xml:space="preserve">ми </w:t>
+      </w:r>
+      <w:proofErr w:type="spellStart"/>
+      <w:proofErr w:type="gramStart"/>
+      <w:r>
+        <w:rPr>
+          <w:szCs w:val="28"/>
+        </w:rPr>
+        <w:t>п</w:t>
+      </w:r>
+      <w:proofErr w:type="gramEnd"/>
+      <w:r>
+        <w:rPr>
+          <w:szCs w:val="28"/>
+        </w:rPr>
+        <w:t>ід’єдна</w:t>
+      </w:r>
+      <w:r>
+        <w:rPr>
+          <w:szCs w:val="28"/>
+          <w:lang w:val="uk-UA"/>
+        </w:rPr>
+        <w:t>ли</w:t>
+      </w:r>
+      <w:proofErr w:type="spellEnd"/>
+      <w:r>
+        <w:rPr>
+          <w:szCs w:val="28"/>
+        </w:rPr>
+        <w:t xml:space="preserve"> </w:t>
+      </w:r>
+      <w:proofErr w:type="spellStart"/>
+      <w:r>
+        <w:rPr>
+          <w:szCs w:val="28"/>
+        </w:rPr>
+        <w:t>цей</w:t>
+      </w:r>
+      <w:proofErr w:type="spellEnd"/>
+      <w:r>
+        <w:rPr>
+          <w:szCs w:val="28"/>
+        </w:rPr>
+        <w:t xml:space="preserve"> файл за </w:t>
+      </w:r>
+      <w:proofErr w:type="spellStart"/>
+      <w:r>
+        <w:rPr>
+          <w:szCs w:val="28"/>
+        </w:rPr>
+        <w:t>допомогою</w:t>
+      </w:r>
+      <w:proofErr w:type="spellEnd"/>
+      <w:r>
+        <w:rPr>
+          <w:szCs w:val="28"/>
+        </w:rPr>
+        <w:t xml:space="preserve"> </w:t>
+      </w:r>
+      <w:proofErr w:type="spellStart"/>
+      <w:r>
+        <w:rPr>
+          <w:szCs w:val="28"/>
+        </w:rPr>
+        <w:t>команди</w:t>
+      </w:r>
+      <w:proofErr w:type="spellEnd"/>
+      <w:r>
+        <w:rPr>
+          <w:szCs w:val="28"/>
+        </w:rPr>
+        <w:t xml:space="preserve">: </w:t>
+      </w:r>
+      <w:proofErr w:type="spellStart"/>
+      <w:r>
+        <w:rPr>
+          <w:szCs w:val="28"/>
+        </w:rPr>
+        <w:t>git</w:t>
+      </w:r>
+      <w:proofErr w:type="spellEnd"/>
+      <w:r>
+        <w:rPr>
+          <w:szCs w:val="28"/>
+        </w:rPr>
+        <w:t xml:space="preserve"> </w:t>
+      </w:r>
+      <w:proofErr w:type="spellStart"/>
+      <w:r>
+        <w:rPr>
+          <w:szCs w:val="28"/>
+        </w:rPr>
+        <w:t>add</w:t>
+      </w:r>
+      <w:proofErr w:type="spellEnd"/>
+      <w:r>
+        <w:rPr>
+          <w:szCs w:val="28"/>
+        </w:rPr>
+        <w:t xml:space="preserve">. </w:t>
+      </w:r>
+      <w:proofErr w:type="spellStart"/>
+      <w:r>
+        <w:rPr>
+          <w:szCs w:val="28"/>
+        </w:rPr>
+        <w:t>Так</w:t>
+      </w:r>
+      <w:r>
+        <w:rPr>
+          <w:szCs w:val="28"/>
+        </w:rPr>
+        <w:t>ож</w:t>
+      </w:r>
+      <w:proofErr w:type="spellEnd"/>
+      <w:r>
+        <w:rPr>
+          <w:szCs w:val="28"/>
+        </w:rPr>
+        <w:t xml:space="preserve"> </w:t>
+      </w:r>
+      <w:proofErr w:type="spellStart"/>
+      <w:proofErr w:type="gramStart"/>
+      <w:r>
+        <w:rPr>
+          <w:szCs w:val="28"/>
+        </w:rPr>
+        <w:t>п</w:t>
+      </w:r>
+      <w:proofErr w:type="gramEnd"/>
+      <w:r>
+        <w:rPr>
+          <w:szCs w:val="28"/>
+        </w:rPr>
+        <w:t>ісля</w:t>
+      </w:r>
+      <w:proofErr w:type="spellEnd"/>
+      <w:r>
+        <w:rPr>
+          <w:szCs w:val="28"/>
+        </w:rPr>
+        <w:t xml:space="preserve"> </w:t>
+      </w:r>
+      <w:proofErr w:type="spellStart"/>
+      <w:r>
+        <w:rPr>
+          <w:szCs w:val="28"/>
+        </w:rPr>
+        <w:t>цієї</w:t>
+      </w:r>
+      <w:proofErr w:type="spellEnd"/>
+      <w:r>
+        <w:rPr>
+          <w:szCs w:val="28"/>
+        </w:rPr>
+        <w:t xml:space="preserve"> </w:t>
+      </w:r>
+      <w:proofErr w:type="spellStart"/>
+      <w:r>
+        <w:rPr>
+          <w:szCs w:val="28"/>
+        </w:rPr>
+        <w:t>команди</w:t>
+      </w:r>
+      <w:proofErr w:type="spellEnd"/>
+      <w:r>
+        <w:rPr>
+          <w:szCs w:val="28"/>
+        </w:rPr>
+        <w:t xml:space="preserve"> </w:t>
+      </w:r>
+      <w:proofErr w:type="spellStart"/>
+      <w:r>
+        <w:rPr>
+          <w:szCs w:val="28"/>
+        </w:rPr>
+        <w:t>вказа</w:t>
+      </w:r>
+      <w:proofErr w:type="spellEnd"/>
+      <w:r>
+        <w:rPr>
+          <w:szCs w:val="28"/>
+          <w:lang w:val="uk-UA"/>
+        </w:rPr>
+        <w:t>л</w:t>
+      </w:r>
+      <w:r>
+        <w:rPr>
+          <w:szCs w:val="28"/>
+        </w:rPr>
+        <w:t xml:space="preserve">и </w:t>
+      </w:r>
+      <w:proofErr w:type="spellStart"/>
+      <w:r>
+        <w:rPr>
+          <w:szCs w:val="28"/>
+        </w:rPr>
+        <w:t>ім’я</w:t>
+      </w:r>
+      <w:proofErr w:type="spellEnd"/>
+      <w:r>
+        <w:rPr>
+          <w:szCs w:val="28"/>
+        </w:rPr>
+        <w:t xml:space="preserve"> файлу, </w:t>
+      </w:r>
+      <w:proofErr w:type="spellStart"/>
+      <w:r>
+        <w:rPr>
+          <w:szCs w:val="28"/>
+        </w:rPr>
+        <w:t>який</w:t>
+      </w:r>
+      <w:proofErr w:type="spellEnd"/>
+      <w:r>
+        <w:rPr>
+          <w:szCs w:val="28"/>
+        </w:rPr>
+        <w:t xml:space="preserve"> </w:t>
+      </w:r>
+      <w:proofErr w:type="spellStart"/>
+      <w:r>
+        <w:rPr>
+          <w:szCs w:val="28"/>
+        </w:rPr>
+        <w:t>необхідно</w:t>
+      </w:r>
+      <w:proofErr w:type="spellEnd"/>
+      <w:r>
+        <w:rPr>
+          <w:szCs w:val="28"/>
+        </w:rPr>
+        <w:t xml:space="preserve"> </w:t>
+      </w:r>
+      <w:proofErr w:type="spellStart"/>
+      <w:r>
+        <w:rPr>
+          <w:szCs w:val="28"/>
+        </w:rPr>
+        <w:t>відслідковуват</w:t>
+      </w:r>
+      <w:proofErr w:type="spellEnd"/>
+      <w:r>
+        <w:rPr>
+          <w:szCs w:val="28"/>
+          <w:lang w:val="uk-UA"/>
+        </w:rPr>
+        <w:t>и:</w:t>
+      </w:r>
+    </w:p>
+    <w:p>
+      <w:pPr>
+        <w:ind w:left="360"/>
+        <w:rPr>
+          <w:szCs w:val="28"/>
+          <w:lang w:val="uk-UA"/>
+        </w:rPr>
+      </w:pPr>
+      <w:r>
+        <w:rPr>
+          <w:noProof/>
+        </w:rPr>
+        <w:drawing>
+          <wp:inline distT="0" distB="0" distL="0" distR="0" wp14:anchorId="4EC22D3B" wp14:editId="0A4E10A5">
+            <wp:extent cx="5324475" cy="3124200"/>
+            <wp:effectExtent l="0" t="0" r="9525" b="0"/>
+            <wp:docPr id="6" name="Рисунок 6"/>
+            <wp:cNvGraphicFramePr>
+              <a:graphicFrameLocks xmlns:a="http://schemas.openxmlformats.org/drawingml/2006/main" noChangeAspect="1"/>
+            </wp:cNvGraphicFramePr>
+            <a:graphic xmlns:a="http://schemas.openxmlformats.org/drawingml/2006/main">
+              <a:graphicData uri="http://schemas.openxmlformats.org/drawingml/2006/picture">
+                <pic:pic xmlns:pic="http://schemas.openxmlformats.org/drawingml/2006/picture">
+                  <pic:nvPicPr>
+                    <pic:cNvPr id="0" name=""/>
+                    <pic:cNvPicPr/>
+                  </pic:nvPicPr>
+                  <pic:blipFill>
+                    <a:blip r:embed="rId13"/>
+                    <a:stretch>
+                      <a:fillRect/>
+                    </a:stretch>
+                  </pic:blipFill>
+                  <pic:spPr>
+                    <a:xfrm>
+                      <a:off x="0" y="0"/>
+                      <a:ext cx="5324475" cy="3124200"/>
+                    </a:xfrm>
+                    <a:prstGeom prst="rect">
+                      <a:avLst/>
+                    </a:prstGeom>
+                  </pic:spPr>
+                </pic:pic>
+              </a:graphicData>
+            </a:graphic>
+          </wp:inline>
+        </w:drawing>
+      </w:r>
       <w:bookmarkStart w:id="0" w:name="_GoBack"/>
       <w:bookmarkEnd w:id="0"/>
     </w:p>
@@ -1446,9 +2231,163 @@
 </w:document>
 </file>
 
+<file path=word/endnotes.xml><?xml version="1.0" encoding="utf-8"?>
+<w:endnotes xmlns:wpc="http://schemas.microsoft.com/office/word/2010/wordprocessingCanvas" xmlns:mc="http://schemas.openxmlformats.org/markup-compatibility/2006" xmlns:o="urn:schemas-microsoft-com:office:office" xmlns:r="http://schemas.openxmlformats.org/officeDocument/2006/relationships" xmlns:m="http://schemas.openxmlformats.org/officeDocument/2006/math" xmlns:v="urn:schemas-microsoft-com:vml" xmlns:wp14="http://schemas.microsoft.com/office/word/2010/wordprocessingDrawing" xmlns:wp="http://schemas.openxmlformats.org/drawingml/2006/wordprocessingDrawing" xmlns:w10="urn:schemas-microsoft-com:office:word" xmlns:w="http://schemas.openxmlformats.org/wordprocessingml/2006/main" xmlns:w14="http://schemas.microsoft.com/office/word/2010/wordml" xmlns:wpg="http://schemas.microsoft.com/office/word/2010/wordprocessingGroup" xmlns:wpi="http://schemas.microsoft.com/office/word/2010/wordprocessingInk" xmlns:wne="http://schemas.microsoft.com/office/word/2006/wordml" xmlns:wps="http://schemas.microsoft.com/office/word/2010/wordprocessingShape" mc:Ignorable="w14 wp14">
+  <w:endnote w:type="separator" w:id="-1">
+    <w:p>
+      <w:r>
+        <w:separator/>
+      </w:r>
+    </w:p>
+  </w:endnote>
+  <w:endnote w:type="continuationSeparator" w:id="0">
+    <w:p>
+      <w:r>
+        <w:continuationSeparator/>
+      </w:r>
+    </w:p>
+  </w:endnote>
+</w:endnotes>
+</file>
+
+<file path=word/footnotes.xml><?xml version="1.0" encoding="utf-8"?>
+<w:footnotes xmlns:wpc="http://schemas.microsoft.com/office/word/2010/wordprocessingCanvas" xmlns:mc="http://schemas.openxmlformats.org/markup-compatibility/2006" xmlns:o="urn:schemas-microsoft-com:office:office" xmlns:r="http://schemas.openxmlformats.org/officeDocument/2006/relationships" xmlns:m="http://schemas.openxmlformats.org/officeDocument/2006/math" xmlns:v="urn:schemas-microsoft-com:vml" xmlns:wp14="http://schemas.microsoft.com/office/word/2010/wordprocessingDrawing" xmlns:wp="http://schemas.openxmlformats.org/drawingml/2006/wordprocessingDrawing" xmlns:w10="urn:schemas-microsoft-com:office:word" xmlns:w="http://schemas.openxmlformats.org/wordprocessingml/2006/main" xmlns:w14="http://schemas.microsoft.com/office/word/2010/wordml" xmlns:wpg="http://schemas.microsoft.com/office/word/2010/wordprocessingGroup" xmlns:wpi="http://schemas.microsoft.com/office/word/2010/wordprocessingInk" xmlns:wne="http://schemas.microsoft.com/office/word/2006/wordml" xmlns:wps="http://schemas.microsoft.com/office/word/2010/wordprocessingShape" mc:Ignorable="w14 wp14">
+  <w:footnote w:type="separator" w:id="-1">
+    <w:p>
+      <w:r>
+        <w:separator/>
+      </w:r>
+    </w:p>
+  </w:footnote>
+  <w:footnote w:type="continuationSeparator" w:id="0">
+    <w:p>
+      <w:r>
+        <w:continuationSeparator/>
+      </w:r>
+    </w:p>
+  </w:footnote>
+</w:footnotes>
+</file>
+
 <file path=word/numbering.xml><?xml version="1.0" encoding="utf-8"?>
 <w:numbering xmlns:wpc="http://schemas.microsoft.com/office/word/2010/wordprocessingCanvas" xmlns:mc="http://schemas.openxmlformats.org/markup-compatibility/2006" xmlns:o="urn:schemas-microsoft-com:office:office" xmlns:r="http://schemas.openxmlformats.org/officeDocument/2006/relationships" xmlns:m="http://schemas.openxmlformats.org/officeDocument/2006/math" xmlns:v="urn:schemas-microsoft-com:vml" xmlns:wp14="http://schemas.microsoft.com/office/word/2010/wordprocessingDrawing" xmlns:wp="http://schemas.openxmlformats.org/drawingml/2006/wordprocessingDrawing" xmlns:w10="urn:schemas-microsoft-com:office:word" xmlns:w="http://schemas.openxmlformats.org/wordprocessingml/2006/main" xmlns:w14="http://schemas.microsoft.com/office/word/2010/wordml" xmlns:wpg="http://schemas.microsoft.com/office/word/2010/wordprocessingGroup" xmlns:wpi="http://schemas.microsoft.com/office/word/2010/wordprocessingInk" xmlns:wne="http://schemas.microsoft.com/office/word/2006/wordml" xmlns:wps="http://schemas.microsoft.com/office/word/2010/wordprocessingShape" mc:Ignorable="w14 wp14">
   <w:abstractNum w:abstractNumId="0">
+    <w:nsid w:val="1B611B71"/>
+    <w:multiLevelType w:val="hybridMultilevel"/>
+    <w:tmpl w:val="2F46E8B4"/>
+    <w:lvl w:ilvl="0" w:tplc="E3B06062">
+      <w:start w:val="1"/>
+      <w:numFmt w:val="decimal"/>
+      <w:lvlText w:val="%1."/>
+      <w:lvlJc w:val="left"/>
+      <w:pPr>
+        <w:tabs>
+          <w:tab w:val="num" w:pos="1680"/>
+        </w:tabs>
+        <w:ind w:left="1680" w:hanging="960"/>
+      </w:pPr>
+      <w:rPr>
+        <w:rFonts w:hint="default"/>
+      </w:rPr>
+    </w:lvl>
+    <w:lvl w:ilvl="1" w:tplc="04220019" w:tentative="1">
+      <w:start w:val="1"/>
+      <w:numFmt w:val="lowerLetter"/>
+      <w:lvlText w:val="%2."/>
+      <w:lvlJc w:val="left"/>
+      <w:pPr>
+        <w:tabs>
+          <w:tab w:val="num" w:pos="1800"/>
+        </w:tabs>
+        <w:ind w:left="1800" w:hanging="360"/>
+      </w:pPr>
+    </w:lvl>
+    <w:lvl w:ilvl="2" w:tplc="0422001B" w:tentative="1">
+      <w:start w:val="1"/>
+      <w:numFmt w:val="lowerRoman"/>
+      <w:lvlText w:val="%3."/>
+      <w:lvlJc w:val="right"/>
+      <w:pPr>
+        <w:tabs>
+          <w:tab w:val="num" w:pos="2520"/>
+        </w:tabs>
+        <w:ind w:left="2520" w:hanging="180"/>
+      </w:pPr>
+    </w:lvl>
+    <w:lvl w:ilvl="3" w:tplc="0422000F" w:tentative="1">
+      <w:start w:val="1"/>
+      <w:numFmt w:val="decimal"/>
+      <w:lvlText w:val="%4."/>
+      <w:lvlJc w:val="left"/>
+      <w:pPr>
+        <w:tabs>
+          <w:tab w:val="num" w:pos="3240"/>
+        </w:tabs>
+        <w:ind w:left="3240" w:hanging="360"/>
+      </w:pPr>
+    </w:lvl>
+    <w:lvl w:ilvl="4" w:tplc="04220019" w:tentative="1">
+      <w:start w:val="1"/>
+      <w:numFmt w:val="lowerLetter"/>
+      <w:lvlText w:val="%5."/>
+      <w:lvlJc w:val="left"/>
+      <w:pPr>
+        <w:tabs>
+          <w:tab w:val="num" w:pos="3960"/>
+        </w:tabs>
+        <w:ind w:left="3960" w:hanging="360"/>
+      </w:pPr>
+    </w:lvl>
+    <w:lvl w:ilvl="5" w:tplc="0422001B" w:tentative="1">
+      <w:start w:val="1"/>
+      <w:numFmt w:val="lowerRoman"/>
+      <w:lvlText w:val="%6."/>
+      <w:lvlJc w:val="right"/>
+      <w:pPr>
+        <w:tabs>
+          <w:tab w:val="num" w:pos="4680"/>
+        </w:tabs>
+        <w:ind w:left="4680" w:hanging="180"/>
+      </w:pPr>
+    </w:lvl>
+    <w:lvl w:ilvl="6" w:tplc="0422000F" w:tentative="1">
+      <w:start w:val="1"/>
+      <w:numFmt w:val="decimal"/>
+      <w:lvlText w:val="%7."/>
+      <w:lvlJc w:val="left"/>
+      <w:pPr>
+        <w:tabs>
+          <w:tab w:val="num" w:pos="5400"/>
+        </w:tabs>
+        <w:ind w:left="5400" w:hanging="360"/>
+      </w:pPr>
+    </w:lvl>
+    <w:lvl w:ilvl="7" w:tplc="04220019" w:tentative="1">
+      <w:start w:val="1"/>
+      <w:numFmt w:val="lowerLetter"/>
+      <w:lvlText w:val="%8."/>
+      <w:lvlJc w:val="left"/>
+      <w:pPr>
+        <w:tabs>
+          <w:tab w:val="num" w:pos="6120"/>
+        </w:tabs>
+        <w:ind w:left="6120" w:hanging="360"/>
+      </w:pPr>
+    </w:lvl>
+    <w:lvl w:ilvl="8" w:tplc="0422001B" w:tentative="1">
+      <w:start w:val="1"/>
+      <w:numFmt w:val="lowerRoman"/>
+      <w:lvlText w:val="%9."/>
+      <w:lvlJc w:val="right"/>
+      <w:pPr>
+        <w:tabs>
+          <w:tab w:val="num" w:pos="6840"/>
+        </w:tabs>
+        <w:ind w:left="6840" w:hanging="180"/>
+      </w:pPr>
+    </w:lvl>
+  </w:abstractNum>
+  <w:abstractNum w:abstractNumId="1">
     <w:nsid w:val="470673BB"/>
     <w:multiLevelType w:val="hybridMultilevel"/>
     <w:tmpl w:val="021A07C6"/>
@@ -1537,7 +2476,7 @@
       </w:pPr>
     </w:lvl>
   </w:abstractNum>
-  <w:abstractNum w:abstractNumId="1">
+  <w:abstractNum w:abstractNumId="2">
     <w:nsid w:val="6D9531A8"/>
     <w:multiLevelType w:val="hybridMultilevel"/>
     <w:tmpl w:val="6C6627A6"/>
@@ -1627,10 +2566,13 @@
     </w:lvl>
   </w:abstractNum>
   <w:num w:numId="1">
-    <w:abstractNumId w:val="0"/>
+    <w:abstractNumId w:val="1"/>
   </w:num>
   <w:num w:numId="2">
-    <w:abstractNumId w:val="1"/>
+    <w:abstractNumId w:val="2"/>
+  </w:num>
+  <w:num w:numId="3">
+    <w:abstractNumId w:val="0"/>
   </w:num>
 </w:numbering>
 </file>

--- a/Larin_D_A_301ME_4LW.docx
+++ b/Larin_D_A_301ME_4LW.docx
@@ -2218,6 +2218,459 @@
           </wp:inline>
         </w:drawing>
       </w:r>
+    </w:p>
+    <w:p>
+      <w:pPr>
+        <w:ind w:left="360"/>
+        <w:rPr>
+          <w:szCs w:val="28"/>
+          <w:lang w:val="uk-UA"/>
+        </w:rPr>
+      </w:pPr>
+    </w:p>
+    <w:p>
+      <w:pPr>
+        <w:pStyle w:val="a3"/>
+        <w:numPr>
+          <w:ilvl w:val="0"/>
+          <w:numId w:val="2"/>
+        </w:numPr>
+        <w:spacing w:line="360" w:lineRule="auto"/>
+        <w:rPr>
+          <w:szCs w:val="28"/>
+        </w:rPr>
+      </w:pPr>
+      <w:r>
+        <w:rPr>
+          <w:szCs w:val="28"/>
+        </w:rPr>
+        <w:t xml:space="preserve">За </w:t>
+      </w:r>
+      <w:proofErr w:type="spellStart"/>
+      <w:r>
+        <w:rPr>
+          <w:szCs w:val="28"/>
+        </w:rPr>
+        <w:t>допомогою</w:t>
+      </w:r>
+      <w:proofErr w:type="spellEnd"/>
+      <w:r>
+        <w:rPr>
+          <w:szCs w:val="28"/>
+        </w:rPr>
+        <w:t xml:space="preserve"> </w:t>
+      </w:r>
+      <w:proofErr w:type="spellStart"/>
+      <w:r>
+        <w:rPr>
+          <w:szCs w:val="28"/>
+        </w:rPr>
+        <w:t>команди</w:t>
+      </w:r>
+      <w:proofErr w:type="spellEnd"/>
+      <w:r>
+        <w:rPr>
+          <w:szCs w:val="28"/>
+        </w:rPr>
+        <w:t xml:space="preserve"> </w:t>
+      </w:r>
+      <w:proofErr w:type="spellStart"/>
+      <w:r>
+        <w:rPr>
+          <w:szCs w:val="28"/>
+        </w:rPr>
+        <w:t>git</w:t>
+      </w:r>
+      <w:proofErr w:type="spellEnd"/>
+      <w:r>
+        <w:rPr>
+          <w:szCs w:val="28"/>
+        </w:rPr>
+        <w:t xml:space="preserve"> </w:t>
+      </w:r>
+      <w:proofErr w:type="spellStart"/>
+      <w:r>
+        <w:rPr>
+          <w:szCs w:val="28"/>
+        </w:rPr>
+        <w:t>status</w:t>
+      </w:r>
+      <w:proofErr w:type="spellEnd"/>
+      <w:r>
+        <w:rPr>
+          <w:szCs w:val="28"/>
+        </w:rPr>
+        <w:t xml:space="preserve"> </w:t>
+      </w:r>
+      <w:proofErr w:type="spellStart"/>
+      <w:proofErr w:type="gramStart"/>
+      <w:r>
+        <w:rPr>
+          <w:szCs w:val="28"/>
+        </w:rPr>
+        <w:t>перев</w:t>
+      </w:r>
+      <w:proofErr w:type="gramEnd"/>
+      <w:r>
+        <w:rPr>
+          <w:szCs w:val="28"/>
+        </w:rPr>
+        <w:t>ірити</w:t>
+      </w:r>
+      <w:proofErr w:type="spellEnd"/>
+      <w:r>
+        <w:rPr>
+          <w:szCs w:val="28"/>
+        </w:rPr>
+        <w:t xml:space="preserve">, як </w:t>
+      </w:r>
+      <w:proofErr w:type="spellStart"/>
+      <w:r>
+        <w:rPr>
+          <w:szCs w:val="28"/>
+        </w:rPr>
+        <w:t>змінилось</w:t>
+      </w:r>
+      <w:proofErr w:type="spellEnd"/>
+      <w:r>
+        <w:rPr>
+          <w:szCs w:val="28"/>
+        </w:rPr>
+        <w:t xml:space="preserve"> </w:t>
+      </w:r>
+      <w:proofErr w:type="spellStart"/>
+      <w:r>
+        <w:rPr>
+          <w:szCs w:val="28"/>
+        </w:rPr>
+        <w:t>відображ</w:t>
+      </w:r>
+      <w:r>
+        <w:rPr>
+          <w:szCs w:val="28"/>
+        </w:rPr>
+        <w:t>ення</w:t>
+      </w:r>
+      <w:proofErr w:type="spellEnd"/>
+      <w:r>
+        <w:rPr>
+          <w:szCs w:val="28"/>
+        </w:rPr>
+        <w:t xml:space="preserve"> </w:t>
+      </w:r>
+      <w:proofErr w:type="spellStart"/>
+      <w:r>
+        <w:rPr>
+          <w:szCs w:val="28"/>
+        </w:rPr>
+        <w:t>вашого</w:t>
+      </w:r>
+      <w:proofErr w:type="spellEnd"/>
+      <w:r>
+        <w:rPr>
+          <w:szCs w:val="28"/>
+        </w:rPr>
+        <w:t xml:space="preserve"> файлу в </w:t>
+      </w:r>
+      <w:proofErr w:type="spellStart"/>
+      <w:r>
+        <w:rPr>
+          <w:szCs w:val="28"/>
+        </w:rPr>
+        <w:t>репозиторії</w:t>
+      </w:r>
+      <w:proofErr w:type="spellEnd"/>
+      <w:r>
+        <w:rPr>
+          <w:szCs w:val="28"/>
+          <w:lang w:val="uk-UA"/>
+        </w:rPr>
+        <w:t>:</w:t>
+      </w:r>
+    </w:p>
+    <w:p>
+      <w:pPr>
+        <w:spacing w:line="360" w:lineRule="auto"/>
+        <w:ind w:left="360"/>
+        <w:rPr>
+          <w:szCs w:val="28"/>
+          <w:lang w:val="uk-UA"/>
+        </w:rPr>
+      </w:pPr>
+      <w:r>
+        <w:rPr>
+          <w:noProof/>
+        </w:rPr>
+        <w:drawing>
+          <wp:inline distT="0" distB="0" distL="0" distR="0" wp14:anchorId="704AB3E0" wp14:editId="7CE37F19">
+            <wp:extent cx="4629150" cy="2162175"/>
+            <wp:effectExtent l="0" t="0" r="0" b="9525"/>
+            <wp:docPr id="7" name="Рисунок 7"/>
+            <wp:cNvGraphicFramePr>
+              <a:graphicFrameLocks xmlns:a="http://schemas.openxmlformats.org/drawingml/2006/main" noChangeAspect="1"/>
+            </wp:cNvGraphicFramePr>
+            <a:graphic xmlns:a="http://schemas.openxmlformats.org/drawingml/2006/main">
+              <a:graphicData uri="http://schemas.openxmlformats.org/drawingml/2006/picture">
+                <pic:pic xmlns:pic="http://schemas.openxmlformats.org/drawingml/2006/picture">
+                  <pic:nvPicPr>
+                    <pic:cNvPr id="0" name=""/>
+                    <pic:cNvPicPr/>
+                  </pic:nvPicPr>
+                  <pic:blipFill>
+                    <a:blip r:embed="rId14"/>
+                    <a:stretch>
+                      <a:fillRect/>
+                    </a:stretch>
+                  </pic:blipFill>
+                  <pic:spPr>
+                    <a:xfrm>
+                      <a:off x="0" y="0"/>
+                      <a:ext cx="4629150" cy="2162175"/>
+                    </a:xfrm>
+                    <a:prstGeom prst="rect">
+                      <a:avLst/>
+                    </a:prstGeom>
+                  </pic:spPr>
+                </pic:pic>
+              </a:graphicData>
+            </a:graphic>
+          </wp:inline>
+        </w:drawing>
+      </w:r>
+    </w:p>
+    <w:p>
+      <w:pPr>
+        <w:spacing w:line="360" w:lineRule="auto"/>
+        <w:ind w:left="360"/>
+        <w:rPr>
+          <w:szCs w:val="28"/>
+          <w:lang w:val="uk-UA"/>
+        </w:rPr>
+      </w:pPr>
+    </w:p>
+    <w:p>
+      <w:pPr>
+        <w:spacing w:line="276" w:lineRule="auto"/>
+        <w:rPr>
+          <w:szCs w:val="28"/>
+          <w:lang w:val="uk-UA"/>
+        </w:rPr>
+      </w:pPr>
+      <w:r>
+        <w:rPr>
+          <w:szCs w:val="28"/>
+          <w:lang w:val="uk-UA"/>
+        </w:rPr>
+        <w:br w:type="page"/>
+      </w:r>
+    </w:p>
+    <w:p>
+      <w:pPr>
+        <w:pStyle w:val="a3"/>
+        <w:numPr>
+          <w:ilvl w:val="0"/>
+          <w:numId w:val="2"/>
+        </w:numPr>
+        <w:tabs>
+          <w:tab w:val="num" w:pos="720"/>
+        </w:tabs>
+        <w:spacing w:line="360" w:lineRule="auto"/>
+        <w:rPr>
+          <w:szCs w:val="28"/>
+          <w:lang w:val="uk-UA"/>
+        </w:rPr>
+      </w:pPr>
+      <w:r>
+        <w:rPr>
+          <w:szCs w:val="28"/>
+          <w:lang w:val="uk-UA"/>
+        </w:rPr>
+        <w:lastRenderedPageBreak/>
+        <w:t>Зробил</w:t>
+      </w:r>
+      <w:r>
+        <w:rPr>
+          <w:szCs w:val="28"/>
+          <w:lang w:val="uk-UA"/>
+        </w:rPr>
+        <w:t>и так званий зліпок першої версії звіту</w:t>
+      </w:r>
+      <w:r>
+        <w:rPr>
+          <w:szCs w:val="28"/>
+          <w:lang w:val="uk-UA"/>
+        </w:rPr>
+        <w:t xml:space="preserve">: </w:t>
+      </w:r>
+      <w:proofErr w:type="spellStart"/>
+      <w:r>
+        <w:rPr>
+          <w:szCs w:val="28"/>
+          <w:lang w:val="uk-UA"/>
+        </w:rPr>
+        <w:t>ввели</w:t>
+      </w:r>
+      <w:r>
+        <w:rPr>
+          <w:szCs w:val="28"/>
+          <w:lang w:val="uk-UA"/>
+        </w:rPr>
+        <w:t>и</w:t>
+      </w:r>
+      <w:proofErr w:type="spellEnd"/>
+      <w:r>
+        <w:rPr>
+          <w:szCs w:val="28"/>
+          <w:lang w:val="uk-UA"/>
+        </w:rPr>
+        <w:t xml:space="preserve"> команду: </w:t>
+      </w:r>
+      <w:proofErr w:type="spellStart"/>
+      <w:r>
+        <w:rPr>
+          <w:szCs w:val="28"/>
+        </w:rPr>
+        <w:t>git</w:t>
+      </w:r>
+      <w:proofErr w:type="spellEnd"/>
+      <w:r>
+        <w:rPr>
+          <w:szCs w:val="28"/>
+          <w:lang w:val="uk-UA"/>
+        </w:rPr>
+        <w:t xml:space="preserve"> </w:t>
+      </w:r>
+      <w:proofErr w:type="spellStart"/>
+      <w:r>
+        <w:rPr>
+          <w:szCs w:val="28"/>
+        </w:rPr>
+        <w:t>commit</w:t>
+      </w:r>
+      <w:proofErr w:type="spellEnd"/>
+      <w:r>
+        <w:rPr>
+          <w:szCs w:val="28"/>
+          <w:lang w:val="uk-UA"/>
+        </w:rPr>
+        <w:t xml:space="preserve"> –</w:t>
+      </w:r>
+      <w:r>
+        <w:rPr>
+          <w:szCs w:val="28"/>
+        </w:rPr>
+        <w:t>m</w:t>
+      </w:r>
+      <w:r>
+        <w:rPr>
+          <w:szCs w:val="28"/>
+          <w:lang w:val="uk-UA"/>
+        </w:rPr>
+        <w:t xml:space="preserve"> “</w:t>
+      </w:r>
+      <w:proofErr w:type="spellStart"/>
+      <w:r>
+        <w:rPr>
+          <w:szCs w:val="28"/>
+        </w:rPr>
+        <w:t>front</w:t>
+      </w:r>
+      <w:proofErr w:type="spellEnd"/>
+      <w:r>
+        <w:rPr>
+          <w:szCs w:val="28"/>
+          <w:lang w:val="uk-UA"/>
+        </w:rPr>
+        <w:t xml:space="preserve"> </w:t>
+      </w:r>
+      <w:proofErr w:type="spellStart"/>
+      <w:r>
+        <w:rPr>
+          <w:szCs w:val="28"/>
+        </w:rPr>
+        <w:t>page</w:t>
+      </w:r>
+      <w:proofErr w:type="spellEnd"/>
+      <w:r>
+        <w:rPr>
+          <w:szCs w:val="28"/>
+          <w:lang w:val="uk-UA"/>
+        </w:rPr>
+        <w:t>”:</w:t>
+      </w:r>
+    </w:p>
+    <w:p>
+      <w:pPr>
+        <w:tabs>
+          <w:tab w:val="num" w:pos="720"/>
+        </w:tabs>
+        <w:spacing w:line="360" w:lineRule="auto"/>
+        <w:ind w:left="360"/>
+        <w:rPr>
+          <w:szCs w:val="28"/>
+          <w:lang w:val="uk-UA"/>
+        </w:rPr>
+      </w:pPr>
+      <w:r>
+        <w:rPr>
+          <w:noProof/>
+        </w:rPr>
+        <w:drawing>
+          <wp:inline distT="0" distB="0" distL="0" distR="0" wp14:anchorId="56611475" wp14:editId="655AB6C0">
+            <wp:extent cx="3343275" cy="923925"/>
+            <wp:effectExtent l="0" t="0" r="9525" b="9525"/>
+            <wp:docPr id="8" name="Рисунок 8"/>
+            <wp:cNvGraphicFramePr>
+              <a:graphicFrameLocks xmlns:a="http://schemas.openxmlformats.org/drawingml/2006/main" noChangeAspect="1"/>
+            </wp:cNvGraphicFramePr>
+            <a:graphic xmlns:a="http://schemas.openxmlformats.org/drawingml/2006/main">
+              <a:graphicData uri="http://schemas.openxmlformats.org/drawingml/2006/picture">
+                <pic:pic xmlns:pic="http://schemas.openxmlformats.org/drawingml/2006/picture">
+                  <pic:nvPicPr>
+                    <pic:cNvPr id="0" name=""/>
+                    <pic:cNvPicPr/>
+                  </pic:nvPicPr>
+                  <pic:blipFill>
+                    <a:blip r:embed="rId15"/>
+                    <a:stretch>
+                      <a:fillRect/>
+                    </a:stretch>
+                  </pic:blipFill>
+                  <pic:spPr>
+                    <a:xfrm>
+                      <a:off x="0" y="0"/>
+                      <a:ext cx="3343275" cy="923925"/>
+                    </a:xfrm>
+                    <a:prstGeom prst="rect">
+                      <a:avLst/>
+                    </a:prstGeom>
+                  </pic:spPr>
+                </pic:pic>
+              </a:graphicData>
+            </a:graphic>
+          </wp:inline>
+        </w:drawing>
+      </w:r>
+    </w:p>
+    <w:p>
+      <w:pPr>
+        <w:spacing w:line="360" w:lineRule="auto"/>
+        <w:ind w:left="360"/>
+        <w:rPr>
+          <w:szCs w:val="28"/>
+          <w:lang w:val="uk-UA"/>
+        </w:rPr>
+      </w:pPr>
+    </w:p>
+    <w:p>
+      <w:pPr>
+        <w:spacing w:line="360" w:lineRule="auto"/>
+        <w:ind w:left="360"/>
+        <w:rPr>
+          <w:szCs w:val="28"/>
+          <w:lang w:val="uk-UA"/>
+        </w:rPr>
+      </w:pPr>
       <w:bookmarkStart w:id="0" w:name="_GoBack"/>
       <w:bookmarkEnd w:id="0"/>
     </w:p>
@@ -2614,7 +3067,9 @@
     <w:lsdException w:name="toc 7" w:uiPriority="39"/>
     <w:lsdException w:name="toc 8" w:uiPriority="39"/>
     <w:lsdException w:name="toc 9" w:uiPriority="39"/>
+    <w:lsdException w:name="footnote text" w:uiPriority="0"/>
     <w:lsdException w:name="caption" w:uiPriority="35" w:qFormat="1"/>
+    <w:lsdException w:name="footnote reference" w:uiPriority="0"/>
     <w:lsdException w:name="Title" w:semiHidden="0" w:uiPriority="10" w:unhideWhenUsed="0" w:qFormat="1"/>
     <w:lsdException w:name="Default Paragraph Font" w:uiPriority="1"/>
     <w:lsdException w:name="Subtitle" w:semiHidden="0" w:uiPriority="11" w:unhideWhenUsed="0" w:qFormat="1"/>
@@ -2813,6 +3268,40 @@
       <w:lang w:eastAsia="ru-RU"/>
     </w:rPr>
   </w:style>
+  <w:style w:type="paragraph" w:styleId="a6">
+    <w:name w:val="footnote text"/>
+    <w:basedOn w:val="a"/>
+    <w:link w:val="a7"/>
+    <w:semiHidden/>
+    <w:rsid w:val="00AF120C"/>
+    <w:rPr>
+      <w:sz w:val="20"/>
+      <w:szCs w:val="20"/>
+      <w:lang w:val="uk-UA" w:eastAsia="uk-UA"/>
+    </w:rPr>
+  </w:style>
+  <w:style w:type="character" w:customStyle="1" w:styleId="a7">
+    <w:name w:val="Текст сноски Знак"/>
+    <w:basedOn w:val="a0"/>
+    <w:link w:val="a6"/>
+    <w:semiHidden/>
+    <w:rsid w:val="00AF120C"/>
+    <w:rPr>
+      <w:rFonts w:ascii="Times New Roman" w:eastAsia="Times New Roman" w:hAnsi="Times New Roman" w:cs="Times New Roman"/>
+      <w:sz w:val="20"/>
+      <w:szCs w:val="20"/>
+      <w:lang w:val="uk-UA" w:eastAsia="uk-UA"/>
+    </w:rPr>
+  </w:style>
+  <w:style w:type="character" w:styleId="a8">
+    <w:name w:val="footnote reference"/>
+    <w:basedOn w:val="a0"/>
+    <w:semiHidden/>
+    <w:rsid w:val="00AF120C"/>
+    <w:rPr>
+      <w:vertAlign w:val="superscript"/>
+    </w:rPr>
+  </w:style>
 </w:styles>
 </file>
 
@@ -2853,7 +3342,9 @@
     <w:lsdException w:name="toc 7" w:uiPriority="39"/>
     <w:lsdException w:name="toc 8" w:uiPriority="39"/>
     <w:lsdException w:name="toc 9" w:uiPriority="39"/>
+    <w:lsdException w:name="footnote text" w:uiPriority="0"/>
     <w:lsdException w:name="caption" w:uiPriority="35" w:qFormat="1"/>
+    <w:lsdException w:name="footnote reference" w:uiPriority="0"/>
     <w:lsdException w:name="Title" w:semiHidden="0" w:uiPriority="10" w:unhideWhenUsed="0" w:qFormat="1"/>
     <w:lsdException w:name="Default Paragraph Font" w:uiPriority="1"/>
     <w:lsdException w:name="Subtitle" w:semiHidden="0" w:uiPriority="11" w:unhideWhenUsed="0" w:qFormat="1"/>
@@ -3050,6 +3541,40 @@
       <w:sz w:val="16"/>
       <w:szCs w:val="16"/>
       <w:lang w:eastAsia="ru-RU"/>
+    </w:rPr>
+  </w:style>
+  <w:style w:type="paragraph" w:styleId="a6">
+    <w:name w:val="footnote text"/>
+    <w:basedOn w:val="a"/>
+    <w:link w:val="a7"/>
+    <w:semiHidden/>
+    <w:rsid w:val="00AF120C"/>
+    <w:rPr>
+      <w:sz w:val="20"/>
+      <w:szCs w:val="20"/>
+      <w:lang w:val="uk-UA" w:eastAsia="uk-UA"/>
+    </w:rPr>
+  </w:style>
+  <w:style w:type="character" w:customStyle="1" w:styleId="a7">
+    <w:name w:val="Текст сноски Знак"/>
+    <w:basedOn w:val="a0"/>
+    <w:link w:val="a6"/>
+    <w:semiHidden/>
+    <w:rsid w:val="00AF120C"/>
+    <w:rPr>
+      <w:rFonts w:ascii="Times New Roman" w:eastAsia="Times New Roman" w:hAnsi="Times New Roman" w:cs="Times New Roman"/>
+      <w:sz w:val="20"/>
+      <w:szCs w:val="20"/>
+      <w:lang w:val="uk-UA" w:eastAsia="uk-UA"/>
+    </w:rPr>
+  </w:style>
+  <w:style w:type="character" w:styleId="a8">
+    <w:name w:val="footnote reference"/>
+    <w:basedOn w:val="a0"/>
+    <w:semiHidden/>
+    <w:rsid w:val="00AF120C"/>
+    <w:rPr>
+      <w:vertAlign w:val="superscript"/>
     </w:rPr>
   </w:style>
 </w:styles>

--- a/Larin_D_A_301ME_4LW.docx
+++ b/Larin_D_A_301ME_4LW.docx
@@ -2661,6 +2661,786 @@
           <w:lang w:val="uk-UA"/>
         </w:rPr>
       </w:pPr>
+    </w:p>
+    <w:p>
+      <w:pPr>
+        <w:pStyle w:val="a3"/>
+        <w:numPr>
+          <w:ilvl w:val="0"/>
+          <w:numId w:val="2"/>
+        </w:numPr>
+        <w:spacing w:line="360" w:lineRule="auto"/>
+        <w:rPr>
+          <w:szCs w:val="28"/>
+          <w:lang w:val="uk-UA"/>
+        </w:rPr>
+      </w:pPr>
+      <w:r>
+        <w:rPr>
+          <w:szCs w:val="28"/>
+          <w:lang w:val="uk-UA"/>
+        </w:rPr>
+        <w:t>П</w:t>
+      </w:r>
+      <w:r>
+        <w:rPr>
+          <w:szCs w:val="28"/>
+          <w:lang w:val="uk-UA"/>
+        </w:rPr>
+        <w:t>родовжити оформлення звіту до да</w:t>
+      </w:r>
+      <w:r>
+        <w:rPr>
+          <w:szCs w:val="28"/>
+          <w:lang w:val="uk-UA"/>
+        </w:rPr>
+        <w:t>ної лабораторної роботи, яка вміщує</w:t>
+      </w:r>
+      <w:r>
+        <w:rPr>
+          <w:szCs w:val="28"/>
+          <w:lang w:val="uk-UA"/>
+        </w:rPr>
+        <w:t xml:space="preserve"> </w:t>
+      </w:r>
+      <w:proofErr w:type="spellStart"/>
+      <w:r>
+        <w:rPr>
+          <w:szCs w:val="28"/>
+          <w:lang w:val="uk-UA"/>
+        </w:rPr>
+        <w:t>скріншоти</w:t>
+      </w:r>
+      <w:proofErr w:type="spellEnd"/>
+      <w:r>
+        <w:rPr>
+          <w:szCs w:val="28"/>
+          <w:lang w:val="uk-UA"/>
+        </w:rPr>
+        <w:t xml:space="preserve"> до кожної операції. </w:t>
+      </w:r>
+      <w:r>
+        <w:rPr>
+          <w:szCs w:val="28"/>
+        </w:rPr>
+        <w:t>Час від часу</w:t>
+      </w:r>
+      <w:r>
+        <w:rPr>
+          <w:szCs w:val="28"/>
+        </w:rPr>
+        <w:t xml:space="preserve"> </w:t>
+      </w:r>
+      <w:proofErr w:type="spellStart"/>
+      <w:r>
+        <w:rPr>
+          <w:szCs w:val="28"/>
+        </w:rPr>
+        <w:t>зберіга</w:t>
+      </w:r>
+      <w:r>
+        <w:rPr>
+          <w:szCs w:val="28"/>
+          <w:lang w:val="uk-UA"/>
+        </w:rPr>
+        <w:t>ємо</w:t>
+      </w:r>
+      <w:proofErr w:type="spellEnd"/>
+      <w:r>
+        <w:rPr>
+          <w:szCs w:val="28"/>
+        </w:rPr>
+        <w:t xml:space="preserve"> файл </w:t>
+      </w:r>
+      <w:proofErr w:type="spellStart"/>
+      <w:r>
+        <w:rPr>
+          <w:szCs w:val="28"/>
+        </w:rPr>
+        <w:t>зі</w:t>
+      </w:r>
+      <w:proofErr w:type="spellEnd"/>
+      <w:r>
+        <w:rPr>
+          <w:szCs w:val="28"/>
+        </w:rPr>
+        <w:t xml:space="preserve"> </w:t>
+      </w:r>
+      <w:proofErr w:type="spellStart"/>
+      <w:r>
+        <w:rPr>
+          <w:szCs w:val="28"/>
+        </w:rPr>
+        <w:t>звітом</w:t>
+      </w:r>
+      <w:proofErr w:type="spellEnd"/>
+      <w:r>
+        <w:rPr>
+          <w:szCs w:val="28"/>
+        </w:rPr>
+        <w:t xml:space="preserve"> і проводи</w:t>
+      </w:r>
+      <w:proofErr w:type="spellStart"/>
+      <w:r>
+        <w:rPr>
+          <w:szCs w:val="28"/>
+          <w:lang w:val="uk-UA"/>
+        </w:rPr>
+        <w:t>мо</w:t>
+      </w:r>
+      <w:proofErr w:type="spellEnd"/>
+      <w:r>
+        <w:rPr>
+          <w:szCs w:val="28"/>
+        </w:rPr>
+        <w:t xml:space="preserve"> </w:t>
+      </w:r>
+      <w:proofErr w:type="spellStart"/>
+      <w:r>
+        <w:rPr>
+          <w:szCs w:val="28"/>
+        </w:rPr>
+        <w:t>операції</w:t>
+      </w:r>
+      <w:proofErr w:type="spellEnd"/>
+      <w:r>
+        <w:rPr>
+          <w:szCs w:val="28"/>
+        </w:rPr>
+        <w:t xml:space="preserve"> </w:t>
+      </w:r>
+      <w:proofErr w:type="spellStart"/>
+      <w:r>
+        <w:rPr>
+          <w:szCs w:val="28"/>
+        </w:rPr>
+        <w:t>створення</w:t>
+      </w:r>
+      <w:proofErr w:type="spellEnd"/>
+      <w:r>
+        <w:rPr>
+          <w:szCs w:val="28"/>
+        </w:rPr>
+        <w:t xml:space="preserve"> так </w:t>
+      </w:r>
+      <w:proofErr w:type="spellStart"/>
+      <w:r>
+        <w:rPr>
+          <w:szCs w:val="28"/>
+        </w:rPr>
+        <w:t>зван</w:t>
+      </w:r>
+      <w:r>
+        <w:rPr>
+          <w:szCs w:val="28"/>
+        </w:rPr>
+        <w:t>их</w:t>
+      </w:r>
+      <w:proofErr w:type="spellEnd"/>
+      <w:r>
+        <w:rPr>
+          <w:szCs w:val="28"/>
+        </w:rPr>
+        <w:t xml:space="preserve"> </w:t>
+      </w:r>
+      <w:proofErr w:type="spellStart"/>
+      <w:r>
+        <w:rPr>
+          <w:szCs w:val="28"/>
+        </w:rPr>
+        <w:t>зліпків</w:t>
+      </w:r>
+      <w:proofErr w:type="spellEnd"/>
+      <w:r>
+        <w:rPr>
+          <w:szCs w:val="28"/>
+        </w:rPr>
+        <w:t xml:space="preserve">. Для </w:t>
+      </w:r>
+      <w:proofErr w:type="spellStart"/>
+      <w:r>
+        <w:rPr>
+          <w:szCs w:val="28"/>
+        </w:rPr>
+        <w:t>цього</w:t>
+      </w:r>
+      <w:proofErr w:type="spellEnd"/>
+      <w:r>
+        <w:rPr>
+          <w:szCs w:val="28"/>
+        </w:rPr>
+        <w:t xml:space="preserve"> </w:t>
+      </w:r>
+      <w:proofErr w:type="spellStart"/>
+      <w:proofErr w:type="gramStart"/>
+      <w:r>
+        <w:rPr>
+          <w:szCs w:val="28"/>
+        </w:rPr>
+        <w:t>п</w:t>
+      </w:r>
+      <w:proofErr w:type="gramEnd"/>
+      <w:r>
+        <w:rPr>
+          <w:szCs w:val="28"/>
+        </w:rPr>
+        <w:t>ісля</w:t>
+      </w:r>
+      <w:proofErr w:type="spellEnd"/>
+      <w:r>
+        <w:rPr>
+          <w:szCs w:val="28"/>
+        </w:rPr>
+        <w:t xml:space="preserve"> </w:t>
+      </w:r>
+      <w:proofErr w:type="spellStart"/>
+      <w:r>
+        <w:rPr>
+          <w:szCs w:val="28"/>
+        </w:rPr>
+        <w:t>чергового</w:t>
+      </w:r>
+      <w:proofErr w:type="spellEnd"/>
+      <w:r>
+        <w:rPr>
+          <w:szCs w:val="28"/>
+        </w:rPr>
+        <w:t xml:space="preserve"> </w:t>
+      </w:r>
+      <w:proofErr w:type="spellStart"/>
+      <w:r>
+        <w:rPr>
+          <w:szCs w:val="28"/>
+        </w:rPr>
+        <w:t>збереження</w:t>
+      </w:r>
+      <w:proofErr w:type="spellEnd"/>
+      <w:r>
+        <w:rPr>
+          <w:szCs w:val="28"/>
+        </w:rPr>
+        <w:t xml:space="preserve"> файлу </w:t>
+      </w:r>
+      <w:proofErr w:type="spellStart"/>
+      <w:r>
+        <w:rPr>
+          <w:szCs w:val="28"/>
+        </w:rPr>
+        <w:t>додава</w:t>
+      </w:r>
+      <w:r>
+        <w:rPr>
+          <w:szCs w:val="28"/>
+          <w:lang w:val="uk-UA"/>
+        </w:rPr>
+        <w:t>ємо</w:t>
+      </w:r>
+      <w:proofErr w:type="spellEnd"/>
+      <w:r>
+        <w:rPr>
+          <w:szCs w:val="28"/>
+        </w:rPr>
+        <w:t xml:space="preserve"> </w:t>
+      </w:r>
+      <w:proofErr w:type="spellStart"/>
+      <w:r>
+        <w:rPr>
+          <w:szCs w:val="28"/>
+        </w:rPr>
+        <w:t>його</w:t>
+      </w:r>
+      <w:proofErr w:type="spellEnd"/>
+      <w:r>
+        <w:rPr>
+          <w:szCs w:val="28"/>
+        </w:rPr>
+        <w:t xml:space="preserve"> </w:t>
+      </w:r>
+      <w:proofErr w:type="spellStart"/>
+      <w:r>
+        <w:rPr>
+          <w:szCs w:val="28"/>
+        </w:rPr>
+        <w:t>нову</w:t>
+      </w:r>
+      <w:proofErr w:type="spellEnd"/>
+      <w:r>
+        <w:rPr>
+          <w:szCs w:val="28"/>
+        </w:rPr>
+        <w:t xml:space="preserve"> </w:t>
+      </w:r>
+      <w:proofErr w:type="spellStart"/>
+      <w:r>
+        <w:rPr>
+          <w:szCs w:val="28"/>
+        </w:rPr>
+        <w:t>версію</w:t>
+      </w:r>
+      <w:proofErr w:type="spellEnd"/>
+      <w:r>
+        <w:rPr>
+          <w:szCs w:val="28"/>
+        </w:rPr>
+        <w:t xml:space="preserve"> у </w:t>
+      </w:r>
+      <w:proofErr w:type="spellStart"/>
+      <w:r>
+        <w:rPr>
+          <w:szCs w:val="28"/>
+        </w:rPr>
+        <w:t>відслідковувані</w:t>
+      </w:r>
+      <w:proofErr w:type="spellEnd"/>
+      <w:r>
+        <w:rPr>
+          <w:szCs w:val="28"/>
+        </w:rPr>
+        <w:t xml:space="preserve"> за </w:t>
+      </w:r>
+      <w:proofErr w:type="spellStart"/>
+      <w:r>
+        <w:rPr>
+          <w:szCs w:val="28"/>
+        </w:rPr>
+        <w:t>допомогою</w:t>
+      </w:r>
+      <w:proofErr w:type="spellEnd"/>
+      <w:r>
+        <w:rPr>
+          <w:szCs w:val="28"/>
+        </w:rPr>
+        <w:t xml:space="preserve"> </w:t>
+      </w:r>
+      <w:proofErr w:type="spellStart"/>
+      <w:r>
+        <w:rPr>
+          <w:szCs w:val="28"/>
+        </w:rPr>
+        <w:t>команди</w:t>
+      </w:r>
+      <w:proofErr w:type="spellEnd"/>
+      <w:r>
+        <w:rPr>
+          <w:szCs w:val="28"/>
+        </w:rPr>
+        <w:t xml:space="preserve"> </w:t>
+      </w:r>
+      <w:proofErr w:type="spellStart"/>
+      <w:r>
+        <w:rPr>
+          <w:szCs w:val="28"/>
+        </w:rPr>
+        <w:t>git</w:t>
+      </w:r>
+      <w:proofErr w:type="spellEnd"/>
+      <w:r>
+        <w:rPr>
+          <w:szCs w:val="28"/>
+        </w:rPr>
+        <w:t xml:space="preserve"> </w:t>
+      </w:r>
+      <w:proofErr w:type="spellStart"/>
+      <w:r>
+        <w:rPr>
+          <w:szCs w:val="28"/>
+        </w:rPr>
+        <w:t>add</w:t>
+      </w:r>
+      <w:proofErr w:type="spellEnd"/>
+      <w:r>
+        <w:rPr>
+          <w:szCs w:val="28"/>
+        </w:rPr>
+        <w:t xml:space="preserve">, а </w:t>
+      </w:r>
+      <w:proofErr w:type="spellStart"/>
+      <w:r>
+        <w:rPr>
+          <w:szCs w:val="28"/>
+        </w:rPr>
+        <w:t>потім</w:t>
+      </w:r>
+      <w:proofErr w:type="spellEnd"/>
+      <w:r>
+        <w:rPr>
+          <w:szCs w:val="28"/>
+        </w:rPr>
+        <w:t xml:space="preserve"> </w:t>
+      </w:r>
+      <w:proofErr w:type="spellStart"/>
+      <w:r>
+        <w:rPr>
+          <w:szCs w:val="28"/>
+        </w:rPr>
+        <w:t>пров</w:t>
+      </w:r>
+      <w:r>
+        <w:rPr>
+          <w:szCs w:val="28"/>
+          <w:lang w:val="uk-UA"/>
+        </w:rPr>
+        <w:t>одимо</w:t>
+      </w:r>
+      <w:proofErr w:type="spellEnd"/>
+      <w:r>
+        <w:rPr>
+          <w:szCs w:val="28"/>
+        </w:rPr>
+        <w:t xml:space="preserve"> </w:t>
+      </w:r>
+      <w:proofErr w:type="spellStart"/>
+      <w:r>
+        <w:rPr>
+          <w:szCs w:val="28"/>
+        </w:rPr>
+        <w:t>фіксацію</w:t>
+      </w:r>
+      <w:proofErr w:type="spellEnd"/>
+      <w:r>
+        <w:rPr>
+          <w:szCs w:val="28"/>
+        </w:rPr>
+        <w:t xml:space="preserve"> </w:t>
+      </w:r>
+      <w:proofErr w:type="spellStart"/>
+      <w:r>
+        <w:rPr>
+          <w:szCs w:val="28"/>
+        </w:rPr>
+        <w:t>зміни</w:t>
+      </w:r>
+      <w:proofErr w:type="spellEnd"/>
+      <w:r>
+        <w:rPr>
+          <w:szCs w:val="28"/>
+        </w:rPr>
+        <w:t xml:space="preserve"> за </w:t>
+      </w:r>
+      <w:proofErr w:type="spellStart"/>
+      <w:r>
+        <w:rPr>
+          <w:szCs w:val="28"/>
+        </w:rPr>
+        <w:t>допомогою</w:t>
+      </w:r>
+      <w:proofErr w:type="spellEnd"/>
+      <w:r>
+        <w:rPr>
+          <w:szCs w:val="28"/>
+        </w:rPr>
+        <w:t xml:space="preserve"> </w:t>
+      </w:r>
+      <w:proofErr w:type="spellStart"/>
+      <w:r>
+        <w:rPr>
+          <w:szCs w:val="28"/>
+        </w:rPr>
+        <w:t>команди</w:t>
+      </w:r>
+      <w:proofErr w:type="spellEnd"/>
+      <w:r>
+        <w:rPr>
+          <w:szCs w:val="28"/>
+        </w:rPr>
+        <w:t xml:space="preserve"> </w:t>
+      </w:r>
+      <w:proofErr w:type="spellStart"/>
+      <w:r>
+        <w:rPr>
+          <w:szCs w:val="28"/>
+        </w:rPr>
+        <w:t>git</w:t>
+      </w:r>
+      <w:proofErr w:type="spellEnd"/>
+      <w:r>
+        <w:rPr>
+          <w:szCs w:val="28"/>
+        </w:rPr>
+        <w:t xml:space="preserve"> </w:t>
+      </w:r>
+      <w:proofErr w:type="spellStart"/>
+      <w:r>
+        <w:rPr>
+          <w:szCs w:val="28"/>
+        </w:rPr>
+        <w:t>commit</w:t>
+      </w:r>
+      <w:proofErr w:type="spellEnd"/>
+      <w:r>
+        <w:rPr>
+          <w:szCs w:val="28"/>
+        </w:rPr>
+        <w:t xml:space="preserve"> –m</w:t>
+      </w:r>
+      <w:r>
+        <w:rPr>
+          <w:szCs w:val="28"/>
+        </w:rPr>
+        <w:t xml:space="preserve"> ""</w:t>
+      </w:r>
+      <w:r>
+        <w:rPr>
+          <w:szCs w:val="28"/>
+          <w:lang w:val="uk-UA"/>
+        </w:rPr>
+        <w:t>:</w:t>
+      </w:r>
+    </w:p>
+    <w:p>
+      <w:pPr>
+        <w:spacing w:line="360" w:lineRule="auto"/>
+        <w:ind w:left="360"/>
+        <w:rPr>
+          <w:szCs w:val="28"/>
+          <w:lang w:val="uk-UA"/>
+        </w:rPr>
+      </w:pPr>
+      <w:r>
+        <w:rPr>
+          <w:noProof/>
+        </w:rPr>
+        <w:drawing>
+          <wp:inline distT="0" distB="0" distL="0" distR="0" wp14:anchorId="4CD1B43F" wp14:editId="23FCA9BF">
+            <wp:extent cx="3486150" cy="1362075"/>
+            <wp:effectExtent l="0" t="0" r="0" b="9525"/>
+            <wp:docPr id="11" name="Рисунок 11"/>
+            <wp:cNvGraphicFramePr>
+              <a:graphicFrameLocks xmlns:a="http://schemas.openxmlformats.org/drawingml/2006/main" noChangeAspect="1"/>
+            </wp:cNvGraphicFramePr>
+            <a:graphic xmlns:a="http://schemas.openxmlformats.org/drawingml/2006/main">
+              <a:graphicData uri="http://schemas.openxmlformats.org/drawingml/2006/picture">
+                <pic:pic xmlns:pic="http://schemas.openxmlformats.org/drawingml/2006/picture">
+                  <pic:nvPicPr>
+                    <pic:cNvPr id="0" name=""/>
+                    <pic:cNvPicPr/>
+                  </pic:nvPicPr>
+                  <pic:blipFill>
+                    <a:blip r:embed="rId16"/>
+                    <a:stretch>
+                      <a:fillRect/>
+                    </a:stretch>
+                  </pic:blipFill>
+                  <pic:spPr>
+                    <a:xfrm>
+                      <a:off x="0" y="0"/>
+                      <a:ext cx="3486150" cy="1362075"/>
+                    </a:xfrm>
+                    <a:prstGeom prst="rect">
+                      <a:avLst/>
+                    </a:prstGeom>
+                  </pic:spPr>
+                </pic:pic>
+              </a:graphicData>
+            </a:graphic>
+          </wp:inline>
+        </w:drawing>
+      </w:r>
+    </w:p>
+    <w:p>
+      <w:pPr>
+        <w:spacing w:line="360" w:lineRule="auto"/>
+        <w:ind w:left="360"/>
+        <w:rPr>
+          <w:szCs w:val="28"/>
+          <w:lang w:val="uk-UA"/>
+        </w:rPr>
+      </w:pPr>
+      <w:r>
+        <w:rPr>
+          <w:szCs w:val="28"/>
+        </w:rPr>
+        <w:t xml:space="preserve">Таким чином </w:t>
+      </w:r>
+      <w:r>
+        <w:rPr>
+          <w:szCs w:val="28"/>
+          <w:lang w:val="uk-UA"/>
+        </w:rPr>
+        <w:t>роблю</w:t>
+      </w:r>
+      <w:r>
+        <w:rPr>
+          <w:szCs w:val="28"/>
+        </w:rPr>
+        <w:t xml:space="preserve"> </w:t>
+      </w:r>
+      <w:proofErr w:type="spellStart"/>
+      <w:proofErr w:type="gramStart"/>
+      <w:r>
+        <w:rPr>
+          <w:szCs w:val="28"/>
+        </w:rPr>
+        <w:t>п’ять</w:t>
+      </w:r>
+      <w:proofErr w:type="spellEnd"/>
+      <w:proofErr w:type="gramEnd"/>
+      <w:r>
+        <w:rPr>
+          <w:szCs w:val="28"/>
+        </w:rPr>
+        <w:t xml:space="preserve"> </w:t>
+      </w:r>
+      <w:proofErr w:type="spellStart"/>
+      <w:r>
+        <w:rPr>
+          <w:szCs w:val="28"/>
+        </w:rPr>
+        <w:t>снепшотів</w:t>
+      </w:r>
+      <w:proofErr w:type="spellEnd"/>
+      <w:r>
+        <w:rPr>
+          <w:szCs w:val="28"/>
+        </w:rPr>
+        <w:t xml:space="preserve"> </w:t>
+      </w:r>
+      <w:proofErr w:type="spellStart"/>
+      <w:r>
+        <w:rPr>
+          <w:szCs w:val="28"/>
+        </w:rPr>
+        <w:t>зві</w:t>
+      </w:r>
+      <w:r>
+        <w:rPr>
+          <w:szCs w:val="28"/>
+        </w:rPr>
+        <w:t>ту</w:t>
+      </w:r>
+      <w:proofErr w:type="spellEnd"/>
+      <w:r>
+        <w:rPr>
+          <w:szCs w:val="28"/>
+        </w:rPr>
+        <w:t xml:space="preserve"> </w:t>
+      </w:r>
+      <w:proofErr w:type="spellStart"/>
+      <w:r>
+        <w:rPr>
+          <w:szCs w:val="28"/>
+        </w:rPr>
+        <w:t>із</w:t>
+      </w:r>
+      <w:proofErr w:type="spellEnd"/>
+      <w:r>
+        <w:rPr>
+          <w:szCs w:val="28"/>
+        </w:rPr>
+        <w:t xml:space="preserve"> </w:t>
+      </w:r>
+      <w:proofErr w:type="spellStart"/>
+      <w:r>
+        <w:rPr>
+          <w:szCs w:val="28"/>
+        </w:rPr>
+        <w:t>коментарями</w:t>
+      </w:r>
+      <w:proofErr w:type="spellEnd"/>
+      <w:r>
+        <w:rPr>
+          <w:szCs w:val="28"/>
+        </w:rPr>
+        <w:t xml:space="preserve">, </w:t>
+      </w:r>
+      <w:proofErr w:type="spellStart"/>
+      <w:r>
+        <w:rPr>
+          <w:szCs w:val="28"/>
+        </w:rPr>
+        <w:t>які</w:t>
+      </w:r>
+      <w:proofErr w:type="spellEnd"/>
+      <w:r>
+        <w:rPr>
+          <w:szCs w:val="28"/>
+        </w:rPr>
+        <w:t xml:space="preserve"> нес</w:t>
+      </w:r>
+      <w:proofErr w:type="spellStart"/>
+      <w:r>
+        <w:rPr>
+          <w:szCs w:val="28"/>
+          <w:lang w:val="uk-UA"/>
+        </w:rPr>
+        <w:t>уть</w:t>
+      </w:r>
+      <w:proofErr w:type="spellEnd"/>
+      <w:r>
+        <w:rPr>
+          <w:szCs w:val="28"/>
+        </w:rPr>
+        <w:t xml:space="preserve"> </w:t>
+      </w:r>
+      <w:proofErr w:type="spellStart"/>
+      <w:r>
+        <w:rPr>
+          <w:szCs w:val="28"/>
+        </w:rPr>
+        <w:t>і</w:t>
+      </w:r>
+      <w:r>
+        <w:rPr>
+          <w:szCs w:val="28"/>
+        </w:rPr>
+        <w:t>нформацію</w:t>
+      </w:r>
+      <w:proofErr w:type="spellEnd"/>
+      <w:r>
+        <w:rPr>
+          <w:szCs w:val="28"/>
+        </w:rPr>
+        <w:t xml:space="preserve"> про номер </w:t>
+      </w:r>
+      <w:proofErr w:type="spellStart"/>
+      <w:r>
+        <w:rPr>
+          <w:szCs w:val="28"/>
+        </w:rPr>
+        <w:t>зміни</w:t>
+      </w:r>
+      <w:proofErr w:type="spellEnd"/>
+      <w:r>
+        <w:rPr>
+          <w:szCs w:val="28"/>
+        </w:rPr>
+        <w:t xml:space="preserve"> проекту, </w:t>
+      </w:r>
+      <w:proofErr w:type="spellStart"/>
+      <w:r>
+        <w:rPr>
+          <w:szCs w:val="28"/>
+        </w:rPr>
+        <w:t>повторюючи</w:t>
+      </w:r>
+      <w:proofErr w:type="spellEnd"/>
+      <w:r>
+        <w:rPr>
+          <w:szCs w:val="28"/>
+        </w:rPr>
+        <w:t xml:space="preserve"> </w:t>
+      </w:r>
+      <w:proofErr w:type="spellStart"/>
+      <w:r>
+        <w:rPr>
+          <w:szCs w:val="28"/>
+        </w:rPr>
+        <w:t>вищевказаний</w:t>
+      </w:r>
+      <w:proofErr w:type="spellEnd"/>
+      <w:r>
+        <w:rPr>
+          <w:szCs w:val="28"/>
+        </w:rPr>
+        <w:t xml:space="preserve"> алгоритм (пункт (9))</w:t>
+      </w:r>
+      <w:r>
+        <w:rPr>
+          <w:szCs w:val="28"/>
+          <w:lang w:val="uk-UA"/>
+        </w:rPr>
+        <w:t>:</w:t>
+      </w:r>
     </w:p>
     <w:p>
       <w:pPr>

--- a/Larin_D_A_301ME_4LW.docx
+++ b/Larin_D_A_301ME_4LW.docx
@@ -3451,6 +3451,746 @@
           <w:lang w:val="uk-UA"/>
         </w:rPr>
       </w:pPr>
+      <w:r>
+        <w:rPr>
+          <w:noProof/>
+        </w:rPr>
+        <w:drawing>
+          <wp:inline distT="0" distB="0" distL="0" distR="0" wp14:anchorId="7D0C8681" wp14:editId="6490FD25">
+            <wp:extent cx="3562350" cy="1257300"/>
+            <wp:effectExtent l="0" t="0" r="0" b="0"/>
+            <wp:docPr id="9" name="Рисунок 9"/>
+            <wp:cNvGraphicFramePr>
+              <a:graphicFrameLocks xmlns:a="http://schemas.openxmlformats.org/drawingml/2006/main" noChangeAspect="1"/>
+            </wp:cNvGraphicFramePr>
+            <a:graphic xmlns:a="http://schemas.openxmlformats.org/drawingml/2006/main">
+              <a:graphicData uri="http://schemas.openxmlformats.org/drawingml/2006/picture">
+                <pic:pic xmlns:pic="http://schemas.openxmlformats.org/drawingml/2006/picture">
+                  <pic:nvPicPr>
+                    <pic:cNvPr id="0" name=""/>
+                    <pic:cNvPicPr/>
+                  </pic:nvPicPr>
+                  <pic:blipFill>
+                    <a:blip r:embed="rId17"/>
+                    <a:stretch>
+                      <a:fillRect/>
+                    </a:stretch>
+                  </pic:blipFill>
+                  <pic:spPr>
+                    <a:xfrm>
+                      <a:off x="0" y="0"/>
+                      <a:ext cx="3562350" cy="1257300"/>
+                    </a:xfrm>
+                    <a:prstGeom prst="rect">
+                      <a:avLst/>
+                    </a:prstGeom>
+                  </pic:spPr>
+                </pic:pic>
+              </a:graphicData>
+            </a:graphic>
+          </wp:inline>
+        </w:drawing>
+      </w:r>
+    </w:p>
+    <w:p>
+      <w:pPr>
+        <w:spacing w:line="360" w:lineRule="auto"/>
+        <w:ind w:left="360"/>
+        <w:rPr>
+          <w:szCs w:val="28"/>
+          <w:lang w:val="uk-UA"/>
+        </w:rPr>
+      </w:pPr>
+    </w:p>
+    <w:p>
+      <w:pPr>
+        <w:spacing w:line="276" w:lineRule="auto"/>
+        <w:rPr>
+          <w:szCs w:val="28"/>
+        </w:rPr>
+      </w:pPr>
+      <w:r>
+        <w:rPr>
+          <w:szCs w:val="28"/>
+        </w:rPr>
+        <w:br w:type="page"/>
+      </w:r>
+    </w:p>
+    <w:p>
+      <w:pPr>
+        <w:pStyle w:val="a3"/>
+        <w:numPr>
+          <w:ilvl w:val="0"/>
+          <w:numId w:val="2"/>
+        </w:numPr>
+        <w:tabs>
+          <w:tab w:val="num" w:pos="720"/>
+        </w:tabs>
+        <w:spacing w:line="360" w:lineRule="auto"/>
+        <w:rPr>
+          <w:szCs w:val="28"/>
+        </w:rPr>
+      </w:pPr>
+      <w:proofErr w:type="spellStart"/>
+      <w:r>
+        <w:rPr>
+          <w:szCs w:val="28"/>
+        </w:rPr>
+        <w:lastRenderedPageBreak/>
+        <w:t>Наступним</w:t>
+      </w:r>
+      <w:proofErr w:type="spellEnd"/>
+      <w:r>
+        <w:rPr>
+          <w:szCs w:val="28"/>
+        </w:rPr>
+        <w:t xml:space="preserve"> </w:t>
+      </w:r>
+      <w:proofErr w:type="spellStart"/>
+      <w:r>
+        <w:rPr>
+          <w:szCs w:val="28"/>
+        </w:rPr>
+        <w:t>кроком</w:t>
+      </w:r>
+      <w:proofErr w:type="spellEnd"/>
+      <w:r>
+        <w:rPr>
+          <w:szCs w:val="28"/>
+        </w:rPr>
+        <w:t xml:space="preserve"> </w:t>
+      </w:r>
+      <w:r>
+        <w:rPr>
+          <w:szCs w:val="28"/>
+          <w:lang w:val="uk-UA"/>
+        </w:rPr>
+        <w:t>-</w:t>
+      </w:r>
+      <w:r>
+        <w:rPr>
+          <w:szCs w:val="28"/>
+        </w:rPr>
+        <w:t xml:space="preserve"> створ</w:t>
+      </w:r>
+      <w:proofErr w:type="spellStart"/>
+      <w:r>
+        <w:rPr>
+          <w:szCs w:val="28"/>
+          <w:lang w:val="uk-UA"/>
+        </w:rPr>
+        <w:t>ення</w:t>
+      </w:r>
+      <w:proofErr w:type="spellEnd"/>
+      <w:r>
+        <w:rPr>
+          <w:szCs w:val="28"/>
+        </w:rPr>
+        <w:t xml:space="preserve"> </w:t>
+      </w:r>
+      <w:r>
+        <w:rPr>
+          <w:szCs w:val="28"/>
+          <w:lang w:val="uk-UA"/>
+        </w:rPr>
+        <w:t>власного</w:t>
+      </w:r>
+      <w:r>
+        <w:rPr>
+          <w:szCs w:val="28"/>
+        </w:rPr>
+        <w:t xml:space="preserve"> </w:t>
+      </w:r>
+      <w:proofErr w:type="spellStart"/>
+      <w:r>
+        <w:rPr>
+          <w:szCs w:val="28"/>
+        </w:rPr>
+        <w:t>віддале</w:t>
+      </w:r>
+      <w:r>
+        <w:rPr>
+          <w:szCs w:val="28"/>
+          <w:lang w:val="uk-UA"/>
+        </w:rPr>
+        <w:t>ного</w:t>
+      </w:r>
+      <w:proofErr w:type="spellEnd"/>
+      <w:r>
+        <w:rPr>
+          <w:szCs w:val="28"/>
+        </w:rPr>
+        <w:t xml:space="preserve"> </w:t>
+      </w:r>
+      <w:proofErr w:type="spellStart"/>
+      <w:r>
+        <w:rPr>
+          <w:szCs w:val="28"/>
+        </w:rPr>
+        <w:t>репозиторі</w:t>
+      </w:r>
+      <w:proofErr w:type="spellEnd"/>
+      <w:r>
+        <w:rPr>
+          <w:szCs w:val="28"/>
+          <w:lang w:val="uk-UA"/>
+        </w:rPr>
+        <w:t>ю</w:t>
+      </w:r>
+      <w:r>
+        <w:rPr>
+          <w:szCs w:val="28"/>
+        </w:rPr>
+        <w:t xml:space="preserve">, у </w:t>
+      </w:r>
+      <w:proofErr w:type="spellStart"/>
+      <w:r>
+        <w:rPr>
+          <w:szCs w:val="28"/>
+        </w:rPr>
+        <w:t>якому</w:t>
+      </w:r>
+      <w:proofErr w:type="spellEnd"/>
+      <w:r>
+        <w:rPr>
+          <w:szCs w:val="28"/>
+        </w:rPr>
+        <w:t xml:space="preserve"> </w:t>
+      </w:r>
+      <w:proofErr w:type="spellStart"/>
+      <w:r>
+        <w:rPr>
+          <w:szCs w:val="28"/>
+        </w:rPr>
+        <w:t>будуть</w:t>
+      </w:r>
+      <w:proofErr w:type="spellEnd"/>
+      <w:r>
+        <w:rPr>
+          <w:szCs w:val="28"/>
+        </w:rPr>
+        <w:t xml:space="preserve"> </w:t>
+      </w:r>
+      <w:proofErr w:type="spellStart"/>
+      <w:r>
+        <w:rPr>
+          <w:szCs w:val="28"/>
+        </w:rPr>
+        <w:t>зберігатись</w:t>
+      </w:r>
+      <w:proofErr w:type="spellEnd"/>
+      <w:r>
+        <w:rPr>
+          <w:szCs w:val="28"/>
+        </w:rPr>
+        <w:t xml:space="preserve"> </w:t>
+      </w:r>
+      <w:proofErr w:type="spellStart"/>
+      <w:r>
+        <w:rPr>
+          <w:szCs w:val="28"/>
+        </w:rPr>
+        <w:t>версії</w:t>
+      </w:r>
+      <w:proofErr w:type="spellEnd"/>
+      <w:r>
+        <w:rPr>
+          <w:szCs w:val="28"/>
+        </w:rPr>
+        <w:t xml:space="preserve"> проекту. Для </w:t>
+      </w:r>
+      <w:proofErr w:type="spellStart"/>
+      <w:r>
+        <w:rPr>
+          <w:szCs w:val="28"/>
+        </w:rPr>
+        <w:t>цього</w:t>
+      </w:r>
+      <w:proofErr w:type="spellEnd"/>
+      <w:r>
+        <w:rPr>
+          <w:szCs w:val="28"/>
+        </w:rPr>
+        <w:t xml:space="preserve"> </w:t>
+      </w:r>
+      <w:proofErr w:type="spellStart"/>
+      <w:r>
+        <w:rPr>
+          <w:szCs w:val="28"/>
+        </w:rPr>
+        <w:t>прой</w:t>
+      </w:r>
+      <w:proofErr w:type="spellEnd"/>
+      <w:r>
+        <w:rPr>
+          <w:szCs w:val="28"/>
+          <w:lang w:val="uk-UA"/>
+        </w:rPr>
+        <w:t>шли</w:t>
+      </w:r>
+      <w:r>
+        <w:rPr>
+          <w:szCs w:val="28"/>
+        </w:rPr>
+        <w:t xml:space="preserve"> </w:t>
+      </w:r>
+      <w:proofErr w:type="spellStart"/>
+      <w:r>
+        <w:rPr>
+          <w:szCs w:val="28"/>
+        </w:rPr>
+        <w:t>реєстрацію</w:t>
+      </w:r>
+      <w:proofErr w:type="spellEnd"/>
+      <w:r>
+        <w:rPr>
+          <w:szCs w:val="28"/>
+        </w:rPr>
+        <w:t xml:space="preserve"> на веб-</w:t>
+      </w:r>
+      <w:proofErr w:type="spellStart"/>
+      <w:r>
+        <w:rPr>
+          <w:szCs w:val="28"/>
+        </w:rPr>
+        <w:t>ресурсі</w:t>
+      </w:r>
+      <w:proofErr w:type="spellEnd"/>
+      <w:r>
+        <w:rPr>
+          <w:szCs w:val="28"/>
+        </w:rPr>
+        <w:t xml:space="preserve"> </w:t>
+      </w:r>
+      <w:hyperlink r:id="rId18" w:history="1">
+        <w:r>
+          <w:rPr>
+            <w:rStyle w:val="a9"/>
+            <w:szCs w:val="28"/>
+          </w:rPr>
+          <w:t>https://github.co</w:t>
+        </w:r>
+        <w:r>
+          <w:rPr>
+            <w:rStyle w:val="a9"/>
+            <w:szCs w:val="28"/>
+          </w:rPr>
+          <w:t>m</w:t>
+        </w:r>
+      </w:hyperlink>
+      <w:r>
+        <w:rPr>
+          <w:szCs w:val="28"/>
+        </w:rPr>
+        <w:t xml:space="preserve">, </w:t>
+      </w:r>
+      <w:proofErr w:type="spellStart"/>
+      <w:proofErr w:type="gramStart"/>
+      <w:r>
+        <w:rPr>
+          <w:szCs w:val="28"/>
+        </w:rPr>
+        <w:t>п</w:t>
+      </w:r>
+      <w:proofErr w:type="gramEnd"/>
+      <w:r>
+        <w:rPr>
+          <w:szCs w:val="28"/>
+        </w:rPr>
+        <w:t>ідтверди</w:t>
+      </w:r>
+      <w:r>
+        <w:rPr>
+          <w:szCs w:val="28"/>
+          <w:lang w:val="uk-UA"/>
+        </w:rPr>
+        <w:t>ли</w:t>
+      </w:r>
+      <w:proofErr w:type="spellEnd"/>
+      <w:r>
+        <w:rPr>
+          <w:szCs w:val="28"/>
+        </w:rPr>
+        <w:t xml:space="preserve"> </w:t>
+      </w:r>
+      <w:proofErr w:type="spellStart"/>
+      <w:r>
+        <w:rPr>
+          <w:szCs w:val="28"/>
+        </w:rPr>
+        <w:t>реєстрацію</w:t>
+      </w:r>
+      <w:proofErr w:type="spellEnd"/>
+      <w:r>
+        <w:rPr>
+          <w:szCs w:val="28"/>
+        </w:rPr>
+        <w:t xml:space="preserve"> за </w:t>
+      </w:r>
+      <w:proofErr w:type="spellStart"/>
+      <w:r>
+        <w:rPr>
+          <w:szCs w:val="28"/>
+        </w:rPr>
+        <w:t>доп</w:t>
+      </w:r>
+      <w:r>
+        <w:rPr>
+          <w:szCs w:val="28"/>
+        </w:rPr>
+        <w:t>омогою</w:t>
+      </w:r>
+      <w:proofErr w:type="spellEnd"/>
+      <w:r>
+        <w:rPr>
+          <w:szCs w:val="28"/>
+        </w:rPr>
+        <w:t xml:space="preserve"> </w:t>
+      </w:r>
+      <w:proofErr w:type="spellStart"/>
+      <w:r>
+        <w:rPr>
+          <w:szCs w:val="28"/>
+        </w:rPr>
+        <w:t>вашої</w:t>
+      </w:r>
+      <w:proofErr w:type="spellEnd"/>
+      <w:r>
+        <w:rPr>
+          <w:szCs w:val="28"/>
+        </w:rPr>
+        <w:t xml:space="preserve"> </w:t>
+      </w:r>
+      <w:proofErr w:type="spellStart"/>
+      <w:r>
+        <w:rPr>
+          <w:szCs w:val="28"/>
+        </w:rPr>
+        <w:t>електронної</w:t>
+      </w:r>
+      <w:proofErr w:type="spellEnd"/>
+      <w:r>
+        <w:rPr>
+          <w:szCs w:val="28"/>
+        </w:rPr>
+        <w:t xml:space="preserve"> </w:t>
+      </w:r>
+      <w:proofErr w:type="spellStart"/>
+      <w:r>
+        <w:rPr>
+          <w:szCs w:val="28"/>
+        </w:rPr>
+        <w:t>пошти</w:t>
+      </w:r>
+      <w:proofErr w:type="spellEnd"/>
+      <w:r>
+        <w:rPr>
+          <w:szCs w:val="28"/>
+          <w:lang w:val="uk-UA"/>
+        </w:rPr>
+        <w:t>:</w:t>
+      </w:r>
+    </w:p>
+    <w:p>
+      <w:pPr>
+        <w:tabs>
+          <w:tab w:val="num" w:pos="720"/>
+        </w:tabs>
+        <w:spacing w:line="360" w:lineRule="auto"/>
+        <w:ind w:left="360"/>
+        <w:rPr>
+          <w:szCs w:val="28"/>
+        </w:rPr>
+      </w:pPr>
+      <w:r>
+        <w:rPr>
+          <w:noProof/>
+        </w:rPr>
+        <w:drawing>
+          <wp:inline distT="0" distB="0" distL="0" distR="0" wp14:anchorId="5CB54351" wp14:editId="4882D09E">
+            <wp:extent cx="5676900" cy="3191462"/>
+            <wp:effectExtent l="0" t="0" r="0" b="9525"/>
+            <wp:docPr id="10" name="Рисунок 10"/>
+            <wp:cNvGraphicFramePr>
+              <a:graphicFrameLocks xmlns:a="http://schemas.openxmlformats.org/drawingml/2006/main" noChangeAspect="1"/>
+            </wp:cNvGraphicFramePr>
+            <a:graphic xmlns:a="http://schemas.openxmlformats.org/drawingml/2006/main">
+              <a:graphicData uri="http://schemas.openxmlformats.org/drawingml/2006/picture">
+                <pic:pic xmlns:pic="http://schemas.openxmlformats.org/drawingml/2006/picture">
+                  <pic:nvPicPr>
+                    <pic:cNvPr id="0" name=""/>
+                    <pic:cNvPicPr/>
+                  </pic:nvPicPr>
+                  <pic:blipFill>
+                    <a:blip r:embed="rId19"/>
+                    <a:stretch>
+                      <a:fillRect/>
+                    </a:stretch>
+                  </pic:blipFill>
+                  <pic:spPr>
+                    <a:xfrm>
+                      <a:off x="0" y="0"/>
+                      <a:ext cx="5673867" cy="3189757"/>
+                    </a:xfrm>
+                    <a:prstGeom prst="rect">
+                      <a:avLst/>
+                    </a:prstGeom>
+                  </pic:spPr>
+                </pic:pic>
+              </a:graphicData>
+            </a:graphic>
+          </wp:inline>
+        </w:drawing>
+      </w:r>
+    </w:p>
+    <w:p>
+      <w:pPr>
+        <w:tabs>
+          <w:tab w:val="num" w:pos="720"/>
+        </w:tabs>
+        <w:spacing w:line="360" w:lineRule="auto"/>
+        <w:ind w:left="360"/>
+        <w:rPr>
+          <w:szCs w:val="28"/>
+          <w:lang w:val="uk-UA"/>
+        </w:rPr>
+      </w:pPr>
+      <w:r>
+        <w:rPr>
+          <w:szCs w:val="28"/>
+          <w:lang w:val="uk-UA"/>
+        </w:rPr>
+        <w:t>П</w:t>
+      </w:r>
+      <w:proofErr w:type="spellStart"/>
+      <w:r>
+        <w:rPr>
+          <w:szCs w:val="28"/>
+        </w:rPr>
+        <w:t>ісля</w:t>
+      </w:r>
+      <w:proofErr w:type="spellEnd"/>
+      <w:r>
+        <w:rPr>
+          <w:szCs w:val="28"/>
+        </w:rPr>
+        <w:t xml:space="preserve"> </w:t>
+      </w:r>
+      <w:r>
+        <w:rPr>
+          <w:szCs w:val="28"/>
+          <w:lang w:val="uk-UA"/>
+        </w:rPr>
+        <w:t>цього</w:t>
+      </w:r>
+      <w:r>
+        <w:rPr>
+          <w:szCs w:val="28"/>
+        </w:rPr>
+        <w:t xml:space="preserve"> у </w:t>
+      </w:r>
+      <w:proofErr w:type="spellStart"/>
+      <w:r>
+        <w:rPr>
+          <w:szCs w:val="28"/>
+        </w:rPr>
+        <w:t>своєму</w:t>
+      </w:r>
+      <w:proofErr w:type="spellEnd"/>
+      <w:r>
+        <w:rPr>
+          <w:szCs w:val="28"/>
+        </w:rPr>
+        <w:t xml:space="preserve"> </w:t>
+      </w:r>
+      <w:proofErr w:type="spellStart"/>
+      <w:r>
+        <w:rPr>
+          <w:szCs w:val="28"/>
+        </w:rPr>
+        <w:t>профілі</w:t>
+      </w:r>
+      <w:proofErr w:type="spellEnd"/>
+      <w:r>
+        <w:rPr>
+          <w:szCs w:val="28"/>
+        </w:rPr>
+        <w:t xml:space="preserve"> </w:t>
+      </w:r>
+      <w:proofErr w:type="spellStart"/>
+      <w:r>
+        <w:rPr>
+          <w:szCs w:val="28"/>
+        </w:rPr>
+        <w:t>вибрати</w:t>
+      </w:r>
+      <w:proofErr w:type="spellEnd"/>
+      <w:r>
+        <w:rPr>
+          <w:szCs w:val="28"/>
+        </w:rPr>
+        <w:t xml:space="preserve"> вкладку «</w:t>
+      </w:r>
+      <w:proofErr w:type="spellStart"/>
+      <w:r>
+        <w:rPr>
+          <w:szCs w:val="28"/>
+        </w:rPr>
+        <w:t>Створити</w:t>
+      </w:r>
+      <w:proofErr w:type="spellEnd"/>
+      <w:r>
+        <w:rPr>
+          <w:szCs w:val="28"/>
+        </w:rPr>
+        <w:t xml:space="preserve"> </w:t>
+      </w:r>
+      <w:proofErr w:type="spellStart"/>
+      <w:r>
+        <w:rPr>
+          <w:szCs w:val="28"/>
+        </w:rPr>
+        <w:t>новий</w:t>
+      </w:r>
+      <w:proofErr w:type="spellEnd"/>
+      <w:r>
+        <w:rPr>
+          <w:szCs w:val="28"/>
+        </w:rPr>
+        <w:t xml:space="preserve"> </w:t>
+      </w:r>
+      <w:proofErr w:type="spellStart"/>
+      <w:r>
+        <w:rPr>
+          <w:szCs w:val="28"/>
+        </w:rPr>
+        <w:t>репозиторій</w:t>
+      </w:r>
+      <w:proofErr w:type="spellEnd"/>
+      <w:r>
+        <w:rPr>
+          <w:szCs w:val="28"/>
+        </w:rPr>
+        <w:t>»</w:t>
+      </w:r>
+      <w:r>
+        <w:rPr>
+          <w:szCs w:val="28"/>
+        </w:rPr>
+        <w:t>.</w:t>
+      </w:r>
+      <w:r>
+        <w:rPr>
+          <w:szCs w:val="28"/>
+          <w:lang w:val="uk-UA"/>
+        </w:rPr>
+        <w:t xml:space="preserve"> Заповнили форму створення </w:t>
+      </w:r>
+      <w:proofErr w:type="spellStart"/>
+      <w:r>
+        <w:rPr>
+          <w:szCs w:val="28"/>
+          <w:lang w:val="uk-UA"/>
+        </w:rPr>
+        <w:t>репозиторію</w:t>
+      </w:r>
+      <w:proofErr w:type="spellEnd"/>
+      <w:r>
+        <w:rPr>
+          <w:szCs w:val="28"/>
+          <w:lang w:val="uk-UA"/>
+        </w:rPr>
+        <w:t xml:space="preserve">. Вже створений </w:t>
+      </w:r>
+      <w:proofErr w:type="spellStart"/>
+      <w:r>
+        <w:rPr>
+          <w:szCs w:val="28"/>
+          <w:lang w:val="uk-UA"/>
+        </w:rPr>
+        <w:t>репозиторій</w:t>
+      </w:r>
+      <w:proofErr w:type="spellEnd"/>
+      <w:r>
+        <w:rPr>
+          <w:szCs w:val="28"/>
+          <w:lang w:val="uk-UA"/>
+        </w:rPr>
+        <w:t>:</w:t>
+      </w:r>
+    </w:p>
+    <w:p>
+      <w:pPr>
+        <w:tabs>
+          <w:tab w:val="num" w:pos="720"/>
+        </w:tabs>
+        <w:spacing w:line="360" w:lineRule="auto"/>
+        <w:ind w:left="360"/>
+        <w:rPr>
+          <w:szCs w:val="28"/>
+          <w:lang w:val="uk-UA"/>
+        </w:rPr>
+      </w:pPr>
+      <w:r>
+        <w:rPr>
+          <w:noProof/>
+        </w:rPr>
+        <w:drawing>
+          <wp:inline distT="0" distB="0" distL="0" distR="0" wp14:anchorId="685C75CD" wp14:editId="3B23135D">
+            <wp:extent cx="5676900" cy="3191462"/>
+            <wp:effectExtent l="0" t="0" r="0" b="9525"/>
+            <wp:docPr id="12" name="Рисунок 12"/>
+            <wp:cNvGraphicFramePr>
+              <a:graphicFrameLocks xmlns:a="http://schemas.openxmlformats.org/drawingml/2006/main" noChangeAspect="1"/>
+            </wp:cNvGraphicFramePr>
+            <a:graphic xmlns:a="http://schemas.openxmlformats.org/drawingml/2006/main">
+              <a:graphicData uri="http://schemas.openxmlformats.org/drawingml/2006/picture">
+                <pic:pic xmlns:pic="http://schemas.openxmlformats.org/drawingml/2006/picture">
+                  <pic:nvPicPr>
+                    <pic:cNvPr id="0" name=""/>
+                    <pic:cNvPicPr/>
+                  </pic:nvPicPr>
+                  <pic:blipFill>
+                    <a:blip r:embed="rId20"/>
+                    <a:stretch>
+                      <a:fillRect/>
+                    </a:stretch>
+                  </pic:blipFill>
+                  <pic:spPr>
+                    <a:xfrm>
+                      <a:off x="0" y="0"/>
+                      <a:ext cx="5673867" cy="3189757"/>
+                    </a:xfrm>
+                    <a:prstGeom prst="rect">
+                      <a:avLst/>
+                    </a:prstGeom>
+                  </pic:spPr>
+                </pic:pic>
+              </a:graphicData>
+            </a:graphic>
+          </wp:inline>
+        </w:drawing>
+      </w:r>
+    </w:p>
+    <w:p>
+      <w:pPr>
+        <w:spacing w:line="360" w:lineRule="auto"/>
+        <w:ind w:left="360"/>
+        <w:rPr>
+          <w:szCs w:val="28"/>
+          <w:lang w:val="uk-UA"/>
+        </w:rPr>
+      </w:pPr>
+    </w:p>
+    <w:p>
+      <w:pPr>
+        <w:spacing w:line="360" w:lineRule="auto"/>
+        <w:ind w:left="360"/>
+        <w:rPr>
+          <w:szCs w:val="28"/>
+          <w:lang w:val="uk-UA"/>
+        </w:rPr>
+      </w:pPr>
       <w:bookmarkStart w:id="0" w:name="_GoBack"/>
       <w:bookmarkEnd w:id="0"/>
     </w:p>
@@ -3853,6 +4593,7 @@
     <w:lsdException w:name="Title" w:semiHidden="0" w:uiPriority="10" w:unhideWhenUsed="0" w:qFormat="1"/>
     <w:lsdException w:name="Default Paragraph Font" w:uiPriority="1"/>
     <w:lsdException w:name="Subtitle" w:semiHidden="0" w:uiPriority="11" w:unhideWhenUsed="0" w:qFormat="1"/>
+    <w:lsdException w:name="Hyperlink" w:uiPriority="0"/>
     <w:lsdException w:name="Strong" w:semiHidden="0" w:uiPriority="22" w:unhideWhenUsed="0" w:qFormat="1"/>
     <w:lsdException w:name="Emphasis" w:semiHidden="0" w:uiPriority="20" w:unhideWhenUsed="0" w:qFormat="1"/>
     <w:lsdException w:name="Table Grid" w:semiHidden="0" w:uiPriority="59" w:unhideWhenUsed="0"/>
@@ -4082,6 +4823,27 @@
       <w:vertAlign w:val="superscript"/>
     </w:rPr>
   </w:style>
+  <w:style w:type="character" w:styleId="a9">
+    <w:name w:val="Hyperlink"/>
+    <w:basedOn w:val="a0"/>
+    <w:rsid w:val="004C71E6"/>
+    <w:rPr>
+      <w:color w:val="0000FF"/>
+      <w:u w:val="single"/>
+    </w:rPr>
+  </w:style>
+  <w:style w:type="character" w:styleId="aa">
+    <w:name w:val="FollowedHyperlink"/>
+    <w:basedOn w:val="a0"/>
+    <w:uiPriority w:val="99"/>
+    <w:semiHidden/>
+    <w:unhideWhenUsed/>
+    <w:rsid w:val="004C71E6"/>
+    <w:rPr>
+      <w:color w:val="800080" w:themeColor="followedHyperlink"/>
+      <w:u w:val="single"/>
+    </w:rPr>
+  </w:style>
 </w:styles>
 </file>
 
@@ -4128,6 +4890,7 @@
     <w:lsdException w:name="Title" w:semiHidden="0" w:uiPriority="10" w:unhideWhenUsed="0" w:qFormat="1"/>
     <w:lsdException w:name="Default Paragraph Font" w:uiPriority="1"/>
     <w:lsdException w:name="Subtitle" w:semiHidden="0" w:uiPriority="11" w:unhideWhenUsed="0" w:qFormat="1"/>
+    <w:lsdException w:name="Hyperlink" w:uiPriority="0"/>
     <w:lsdException w:name="Strong" w:semiHidden="0" w:uiPriority="22" w:unhideWhenUsed="0" w:qFormat="1"/>
     <w:lsdException w:name="Emphasis" w:semiHidden="0" w:uiPriority="20" w:unhideWhenUsed="0" w:qFormat="1"/>
     <w:lsdException w:name="Table Grid" w:semiHidden="0" w:uiPriority="59" w:unhideWhenUsed="0"/>
@@ -4355,6 +5118,27 @@
     <w:rsid w:val="00AF120C"/>
     <w:rPr>
       <w:vertAlign w:val="superscript"/>
+    </w:rPr>
+  </w:style>
+  <w:style w:type="character" w:styleId="a9">
+    <w:name w:val="Hyperlink"/>
+    <w:basedOn w:val="a0"/>
+    <w:rsid w:val="004C71E6"/>
+    <w:rPr>
+      <w:color w:val="0000FF"/>
+      <w:u w:val="single"/>
+    </w:rPr>
+  </w:style>
+  <w:style w:type="character" w:styleId="aa">
+    <w:name w:val="FollowedHyperlink"/>
+    <w:basedOn w:val="a0"/>
+    <w:uiPriority w:val="99"/>
+    <w:semiHidden/>
+    <w:unhideWhenUsed/>
+    <w:rsid w:val="004C71E6"/>
+    <w:rPr>
+      <w:color w:val="800080" w:themeColor="followedHyperlink"/>
+      <w:u w:val="single"/>
     </w:rPr>
   </w:style>
 </w:styles>
